--- a/generated/General_resume.docx
+++ b/generated/General_resume.docx
@@ -20,219 +20,206 @@
         <w:t xml:space="preserve">Systems engineering student with an emphasis on advanced software development and digital security, passionate about cloud technologies, software development, software architecture and the use of technology to improve people’s lives.</w:t>
       </w:r>
     </w:p>
-    <w:p>
-      <w:pPr>
-        <w:pStyle w:val="BlockText"/>
-      </w:pPr>
-      <w:r>
-        <w:t xml:space="preserve">•</w:t>
-      </w:r>
-      <w:r>
-        <w:t xml:space="preserve"> </w:t>
-      </w:r>
-      <w:r>
-        <w:drawing>
-          <wp:inline>
-            <wp:extent cx="192505" cy="192505"/>
-            <wp:effectExtent b="0" l="0" r="0" t="0"/>
-            <wp:docPr descr="LinkedIn" title="" id="1" name="Picture"/>
-            <a:graphic>
-              <a:graphicData uri="http://schemas.openxmlformats.org/drawingml/2006/picture">
-                <pic:pic>
-                  <pic:nvPicPr>
-                    <pic:cNvPr descr="https://raw.githubusercontent.com/nclsbayona/MyResume/master/linkedin-logo.png" id="0" name="Picture"/>
-                    <pic:cNvPicPr>
-                      <a:picLocks noChangeArrowheads="1" noChangeAspect="1"/>
-                    </pic:cNvPicPr>
-                  </pic:nvPicPr>
-                  <pic:blipFill>
-                    <a:blip r:embed="rId21"/>
-                    <a:stretch>
-                      <a:fillRect/>
-                    </a:stretch>
-                  </pic:blipFill>
-                  <pic:spPr bwMode="auto">
-                    <a:xfrm>
-                      <a:off x="0" y="0"/>
-                      <a:ext cx="192505" cy="192505"/>
-                    </a:xfrm>
-                    <a:prstGeom prst="rect">
-                      <a:avLst/>
-                    </a:prstGeom>
-                    <a:noFill/>
-                    <a:ln w="9525">
-                      <a:noFill/>
-                      <a:headEnd/>
-                      <a:tailEnd/>
-                    </a:ln>
-                  </pic:spPr>
-                </pic:pic>
-              </a:graphicData>
-            </a:graphic>
-          </wp:inline>
-        </w:drawing>
-      </w:r>
-      <w:r>
-        <w:t xml:space="preserve"> </w:t>
-      </w:r>
-      <w:r>
-        <w:t xml:space="preserve">:</w:t>
-      </w:r>
-      <w:r>
-        <w:t xml:space="preserve"> </w:t>
-      </w:r>
-      <w:hyperlink r:id="rId22">
-        <w:r>
-          <w:rPr>
-            <w:rStyle w:val="Hyperlink"/>
-            <w:b/>
-          </w:rPr>
-          <w:t xml:space="preserve">https://www.linkedin.com/in/nclsbayona</w:t>
-        </w:r>
-      </w:hyperlink>
-    </w:p>
-    <w:p>
-      <w:pPr>
-        <w:pStyle w:val="BlockText"/>
-      </w:pPr>
-      <w:r>
-        <w:t xml:space="preserve">•</w:t>
-      </w:r>
-      <w:r>
-        <w:t xml:space="preserve"> </w:t>
-      </w:r>
-      <w:r>
-        <w:drawing>
-          <wp:inline>
-            <wp:extent cx="192505" cy="192505"/>
-            <wp:effectExtent b="0" l="0" r="0" t="0"/>
-            <wp:docPr descr="E-mail" title="" id="1" name="Picture"/>
-            <a:graphic>
-              <a:graphicData uri="http://schemas.openxmlformats.org/drawingml/2006/picture">
-                <pic:pic>
-                  <pic:nvPicPr>
-                    <pic:cNvPr descr="https://raw.githubusercontent.com/nclsbayona/MyResume/master/email-logo.png" id="0" name="Picture"/>
-                    <pic:cNvPicPr>
-                      <a:picLocks noChangeArrowheads="1" noChangeAspect="1"/>
-                    </pic:cNvPicPr>
-                  </pic:nvPicPr>
-                  <pic:blipFill>
-                    <a:blip r:embed="rId23"/>
-                    <a:stretch>
-                      <a:fillRect/>
-                    </a:stretch>
-                  </pic:blipFill>
-                  <pic:spPr bwMode="auto">
-                    <a:xfrm>
-                      <a:off x="0" y="0"/>
-                      <a:ext cx="192505" cy="192505"/>
-                    </a:xfrm>
-                    <a:prstGeom prst="rect">
-                      <a:avLst/>
-                    </a:prstGeom>
-                    <a:noFill/>
-                    <a:ln w="9525">
-                      <a:noFill/>
-                      <a:headEnd/>
-                      <a:tailEnd/>
-                    </a:ln>
-                  </pic:spPr>
-                </pic:pic>
-              </a:graphicData>
-            </a:graphic>
-          </wp:inline>
-        </w:drawing>
-      </w:r>
-      <w:r>
-        <w:t xml:space="preserve"> </w:t>
-      </w:r>
-      <w:r>
-        <w:t xml:space="preserve">:</w:t>
-      </w:r>
-      <w:r>
-        <w:t xml:space="preserve"> </w:t>
-      </w:r>
-      <w:hyperlink r:id="rId24">
-        <w:r>
-          <w:rPr>
-            <w:rStyle w:val="Hyperlink"/>
-            <w:b/>
-          </w:rPr>
-          <w:t xml:space="preserve">bayona.n@javeriana.edu.co</w:t>
-        </w:r>
-      </w:hyperlink>
-    </w:p>
-    <w:p>
-      <w:pPr>
-        <w:pStyle w:val="BlockText"/>
-      </w:pPr>
-      <w:r>
-        <w:t xml:space="preserve">•</w:t>
-      </w:r>
-      <w:r>
-        <w:t xml:space="preserve"> </w:t>
-      </w:r>
-      <w:r>
-        <w:drawing>
-          <wp:inline>
-            <wp:extent cx="192505" cy="192505"/>
-            <wp:effectExtent b="0" l="0" r="0" t="0"/>
-            <wp:docPr descr="Website" title="" id="1" name="Picture"/>
-            <a:graphic>
-              <a:graphicData uri="http://schemas.openxmlformats.org/drawingml/2006/picture">
-                <pic:pic>
-                  <pic:nvPicPr>
-                    <pic:cNvPr descr="https://raw.githubusercontent.com/nclsbayona/MyResume/master/website-logo.png" id="0" name="Picture"/>
-                    <pic:cNvPicPr>
-                      <a:picLocks noChangeArrowheads="1" noChangeAspect="1"/>
-                    </pic:cNvPicPr>
-                  </pic:nvPicPr>
-                  <pic:blipFill>
-                    <a:blip r:embed="rId25"/>
-                    <a:stretch>
-                      <a:fillRect/>
-                    </a:stretch>
-                  </pic:blipFill>
-                  <pic:spPr bwMode="auto">
-                    <a:xfrm>
-                      <a:off x="0" y="0"/>
-                      <a:ext cx="192505" cy="192505"/>
-                    </a:xfrm>
-                    <a:prstGeom prst="rect">
-                      <a:avLst/>
-                    </a:prstGeom>
-                    <a:noFill/>
-                    <a:ln w="9525">
-                      <a:noFill/>
-                      <a:headEnd/>
-                      <a:tailEnd/>
-                    </a:ln>
-                  </pic:spPr>
-                </pic:pic>
-              </a:graphicData>
-            </a:graphic>
-          </wp:inline>
-        </w:drawing>
-      </w:r>
-      <w:r>
-        <w:t xml:space="preserve"> </w:t>
-      </w:r>
-      <w:r>
-        <w:t xml:space="preserve">:</w:t>
-      </w:r>
-      <w:r>
-        <w:t xml:space="preserve"> </w:t>
-      </w:r>
-      <w:hyperlink r:id="rId26">
-        <w:r>
-          <w:rPr>
-            <w:rStyle w:val="Hyperlink"/>
-            <w:b/>
-          </w:rPr>
-          <w:t xml:space="preserve">https://nclsbayona.github.io</w:t>
-        </w:r>
-      </w:hyperlink>
-    </w:p>
+    <w:tbl>
+      <w:tblPr>
+        <w:tblStyle w:val="Table"/>
+        <w:tblW w:type="pct" w:w="5000.0"/>
+        <w:tblLook w:firstRow="0"/>
+      </w:tblPr>
+      <w:tblGrid>
+        <w:gridCol w:w="2640"/>
+        <w:gridCol w:w="2640"/>
+        <w:gridCol w:w="2640"/>
+      </w:tblGrid>
+      <w:tr>
+        <w:tc>
+          <w:p>
+            <w:pPr>
+              <w:pStyle w:val="Compact"/>
+              <w:jc w:val="center"/>
+            </w:pPr>
+            <w:r>
+              <w:drawing>
+                <wp:inline>
+                  <wp:extent cx="192505" cy="192505"/>
+                  <wp:effectExtent b="0" l="0" r="0" t="0"/>
+                  <wp:docPr descr="LinkedIn" title="" id="1" name="Picture"/>
+                  <a:graphic>
+                    <a:graphicData uri="http://schemas.openxmlformats.org/drawingml/2006/picture">
+                      <pic:pic>
+                        <pic:nvPicPr>
+                          <pic:cNvPr descr="https://raw.githubusercontent.com/nclsbayona/MyResume/master/linkedin-logo.png" id="0" name="Picture"/>
+                          <pic:cNvPicPr>
+                            <a:picLocks noChangeArrowheads="1" noChangeAspect="1"/>
+                          </pic:cNvPicPr>
+                        </pic:nvPicPr>
+                        <pic:blipFill>
+                          <a:blip r:embed="rId21"/>
+                          <a:stretch>
+                            <a:fillRect/>
+                          </a:stretch>
+                        </pic:blipFill>
+                        <pic:spPr bwMode="auto">
+                          <a:xfrm>
+                            <a:off x="0" y="0"/>
+                            <a:ext cx="192505" cy="192505"/>
+                          </a:xfrm>
+                          <a:prstGeom prst="rect">
+                            <a:avLst/>
+                          </a:prstGeom>
+                          <a:noFill/>
+                          <a:ln w="9525">
+                            <a:noFill/>
+                            <a:headEnd/>
+                            <a:tailEnd/>
+                          </a:ln>
+                        </pic:spPr>
+                      </pic:pic>
+                    </a:graphicData>
+                  </a:graphic>
+                </wp:inline>
+              </w:drawing>
+            </w:r>
+            <w:r>
+              <w:t xml:space="preserve"> </w:t>
+            </w:r>
+            <w:hyperlink r:id="rId22">
+              <w:r>
+                <w:rPr>
+                  <w:rStyle w:val="Hyperlink"/>
+                  <w:b/>
+                </w:rPr>
+                <w:t xml:space="preserve">https://www.linkedin.com/in/nclsbayona</w:t>
+              </w:r>
+            </w:hyperlink>
+          </w:p>
+        </w:tc>
+        <w:tc>
+          <w:p>
+            <w:pPr>
+              <w:pStyle w:val="Compact"/>
+              <w:jc w:val="center"/>
+            </w:pPr>
+            <w:r>
+              <w:drawing>
+                <wp:inline>
+                  <wp:extent cx="192505" cy="192505"/>
+                  <wp:effectExtent b="0" l="0" r="0" t="0"/>
+                  <wp:docPr descr="E-mail" title="" id="1" name="Picture"/>
+                  <a:graphic>
+                    <a:graphicData uri="http://schemas.openxmlformats.org/drawingml/2006/picture">
+                      <pic:pic>
+                        <pic:nvPicPr>
+                          <pic:cNvPr descr="https://raw.githubusercontent.com/nclsbayona/MyResume/master/email-logo.png" id="0" name="Picture"/>
+                          <pic:cNvPicPr>
+                            <a:picLocks noChangeArrowheads="1" noChangeAspect="1"/>
+                          </pic:cNvPicPr>
+                        </pic:nvPicPr>
+                        <pic:blipFill>
+                          <a:blip r:embed="rId23"/>
+                          <a:stretch>
+                            <a:fillRect/>
+                          </a:stretch>
+                        </pic:blipFill>
+                        <pic:spPr bwMode="auto">
+                          <a:xfrm>
+                            <a:off x="0" y="0"/>
+                            <a:ext cx="192505" cy="192505"/>
+                          </a:xfrm>
+                          <a:prstGeom prst="rect">
+                            <a:avLst/>
+                          </a:prstGeom>
+                          <a:noFill/>
+                          <a:ln w="9525">
+                            <a:noFill/>
+                            <a:headEnd/>
+                            <a:tailEnd/>
+                          </a:ln>
+                        </pic:spPr>
+                      </pic:pic>
+                    </a:graphicData>
+                  </a:graphic>
+                </wp:inline>
+              </w:drawing>
+            </w:r>
+            <w:r>
+              <w:t xml:space="preserve"> </w:t>
+            </w:r>
+            <w:hyperlink r:id="rId24">
+              <w:r>
+                <w:rPr>
+                  <w:rStyle w:val="Hyperlink"/>
+                  <w:b/>
+                </w:rPr>
+                <w:t xml:space="preserve">bayona.n@javeriana.edu.co</w:t>
+              </w:r>
+            </w:hyperlink>
+          </w:p>
+        </w:tc>
+        <w:tc>
+          <w:p>
+            <w:pPr>
+              <w:pStyle w:val="Compact"/>
+              <w:jc w:val="center"/>
+            </w:pPr>
+            <w:r>
+              <w:drawing>
+                <wp:inline>
+                  <wp:extent cx="192505" cy="192505"/>
+                  <wp:effectExtent b="0" l="0" r="0" t="0"/>
+                  <wp:docPr descr="Website" title="" id="1" name="Picture"/>
+                  <a:graphic>
+                    <a:graphicData uri="http://schemas.openxmlformats.org/drawingml/2006/picture">
+                      <pic:pic>
+                        <pic:nvPicPr>
+                          <pic:cNvPr descr="https://raw.githubusercontent.com/nclsbayona/MyResume/master/website-logo.png" id="0" name="Picture"/>
+                          <pic:cNvPicPr>
+                            <a:picLocks noChangeArrowheads="1" noChangeAspect="1"/>
+                          </pic:cNvPicPr>
+                        </pic:nvPicPr>
+                        <pic:blipFill>
+                          <a:blip r:embed="rId25"/>
+                          <a:stretch>
+                            <a:fillRect/>
+                          </a:stretch>
+                        </pic:blipFill>
+                        <pic:spPr bwMode="auto">
+                          <a:xfrm>
+                            <a:off x="0" y="0"/>
+                            <a:ext cx="192505" cy="192505"/>
+                          </a:xfrm>
+                          <a:prstGeom prst="rect">
+                            <a:avLst/>
+                          </a:prstGeom>
+                          <a:noFill/>
+                          <a:ln w="9525">
+                            <a:noFill/>
+                            <a:headEnd/>
+                            <a:tailEnd/>
+                          </a:ln>
+                        </pic:spPr>
+                      </pic:pic>
+                    </a:graphicData>
+                  </a:graphic>
+                </wp:inline>
+              </w:drawing>
+            </w:r>
+            <w:r>
+              <w:t xml:space="preserve"> </w:t>
+            </w:r>
+            <w:hyperlink r:id="rId26">
+              <w:r>
+                <w:rPr>
+                  <w:rStyle w:val="Hyperlink"/>
+                  <w:b/>
+                </w:rPr>
+                <w:t xml:space="preserve">https://nclsbayona.github.io</w:t>
+              </w:r>
+            </w:hyperlink>
+          </w:p>
+        </w:tc>
+      </w:tr>
+    </w:tbl>
     <w:p>
       <w:r>
         <w:pict>

--- a/generated/General_resume.docx
+++ b/generated/General_resume.docx
@@ -89,7 +89,7 @@
                   <w:rStyle w:val="Hyperlink"/>
                   <w:b/>
                 </w:rPr>
-                <w:t xml:space="preserve">https://www.linkedin.com/in/nclsbayona</w:t>
+                <w:t xml:space="preserve">https://www.linked.in/nclsbayona</w:t>
               </w:r>
             </w:hyperlink>
           </w:p>

--- a/generated/General_resume.docx
+++ b/generated/General_resume.docx
@@ -80,9 +80,6 @@
                 </wp:inline>
               </w:drawing>
             </w:r>
-            <w:r>
-              <w:t xml:space="preserve"> </w:t>
-            </w:r>
             <w:hyperlink r:id="rId22">
               <w:r>
                 <w:rPr>
@@ -142,9 +139,6 @@
                 </wp:inline>
               </w:drawing>
             </w:r>
-            <w:r>
-              <w:t xml:space="preserve"> </w:t>
-            </w:r>
             <w:hyperlink r:id="rId24">
               <w:r>
                 <w:rPr>
@@ -203,9 +197,6 @@
                   </a:graphic>
                 </wp:inline>
               </w:drawing>
-            </w:r>
-            <w:r>
-              <w:t xml:space="preserve"> </w:t>
             </w:r>
             <w:hyperlink r:id="rId26">
               <w:r>

--- a/generated/General_resume.docx
+++ b/generated/General_resume.docx
@@ -86,7 +86,7 @@
                   <w:rStyle w:val="Hyperlink"/>
                   <w:b/>
                 </w:rPr>
-                <w:t xml:space="preserve">https://www.linked.in/nclsbayona</w:t>
+                <w:t xml:space="preserve">https://linkedin.com/in/nclsbayona</w:t>
               </w:r>
             </w:hyperlink>
           </w:p>

--- a/generated/General_resume.docx
+++ b/generated/General_resume.docx
@@ -86,7 +86,7 @@
                   <w:rStyle w:val="Hyperlink"/>
                   <w:b/>
                 </w:rPr>
-                <w:t xml:space="preserve">https://linkedin.com/in/nclsbayona</w:t>
+                <w:t xml:space="preserve">nclsbayona</w:t>
               </w:r>
             </w:hyperlink>
           </w:p>
@@ -204,7 +204,7 @@
                   <w:rStyle w:val="Hyperlink"/>
                   <w:b/>
                 </w:rPr>
-                <w:t xml:space="preserve">https://nclsbayona.github.io</w:t>
+                <w:t xml:space="preserve">nclsbayona.github.io</w:t>
               </w:r>
             </w:hyperlink>
           </w:p>

--- a/generated/General_resume.docx
+++ b/generated/General_resume.docx
@@ -38,49 +38,56 @@
               <w:pStyle w:val="Compact"/>
               <w:jc w:val="center"/>
             </w:pPr>
-            <w:r>
-              <w:drawing>
-                <wp:inline>
-                  <wp:extent cx="192505" cy="192505"/>
-                  <wp:effectExtent b="0" l="0" r="0" t="0"/>
-                  <wp:docPr descr="LinkedIn" title="" id="1" name="Picture"/>
-                  <a:graphic>
-                    <a:graphicData uri="http://schemas.openxmlformats.org/drawingml/2006/picture">
-                      <pic:pic>
-                        <pic:nvPicPr>
-                          <pic:cNvPr descr="https://raw.githubusercontent.com/nclsbayona/MyResume/master/linkedin-logo.png" id="0" name="Picture"/>
-                          <pic:cNvPicPr>
-                            <a:picLocks noChangeArrowheads="1" noChangeAspect="1"/>
-                          </pic:cNvPicPr>
-                        </pic:nvPicPr>
-                        <pic:blipFill>
-                          <a:blip r:embed="rId21"/>
-                          <a:stretch>
-                            <a:fillRect/>
-                          </a:stretch>
-                        </pic:blipFill>
-                        <pic:spPr bwMode="auto">
-                          <a:xfrm>
-                            <a:off x="0" y="0"/>
-                            <a:ext cx="192505" cy="192505"/>
-                          </a:xfrm>
-                          <a:prstGeom prst="rect">
-                            <a:avLst/>
-                          </a:prstGeom>
-                          <a:noFill/>
-                          <a:ln w="9525">
+            <w:hyperlink r:id="rId22">
+              <w:r>
+                <w:drawing>
+                  <wp:inline>
+                    <wp:extent cx="192505" cy="192505"/>
+                    <wp:effectExtent b="0" l="0" r="0" t="0"/>
+                    <wp:docPr descr="LinkedIn" title="" id="1" name="Picture"/>
+                    <a:graphic>
+                      <a:graphicData uri="http://schemas.openxmlformats.org/drawingml/2006/picture">
+                        <pic:pic>
+                          <pic:nvPicPr>
+                            <pic:cNvPr descr="https://raw.githubusercontent.com/nclsbayona/MyResume/master/linkedin-logo.png" id="0" name="Picture"/>
+                            <pic:cNvPicPr>
+                              <a:picLocks noChangeArrowheads="1" noChangeAspect="1"/>
+                            </pic:cNvPicPr>
+                          </pic:nvPicPr>
+                          <pic:blipFill>
+                            <a:blip r:embed="rId21"/>
+                            <a:stretch>
+                              <a:fillRect/>
+                            </a:stretch>
+                          </pic:blipFill>
+                          <pic:spPr bwMode="auto">
+                            <a:xfrm>
+                              <a:off x="0" y="0"/>
+                              <a:ext cx="192505" cy="192505"/>
+                            </a:xfrm>
+                            <a:prstGeom prst="rect">
+                              <a:avLst/>
+                            </a:prstGeom>
                             <a:noFill/>
-                            <a:headEnd/>
-                            <a:tailEnd/>
-                          </a:ln>
-                        </pic:spPr>
-                      </pic:pic>
-                    </a:graphicData>
-                  </a:graphic>
-                </wp:inline>
-              </w:drawing>
-            </w:r>
-            <w:hyperlink r:id="rId22">
+                            <a:ln w="9525">
+                              <a:noFill/>
+                              <a:headEnd/>
+                              <a:tailEnd/>
+                            </a:ln>
+                          </pic:spPr>
+                        </pic:pic>
+                      </a:graphicData>
+                    </a:graphic>
+                  </wp:inline>
+                </w:drawing>
+              </w:r>
+              <w:r>
+                <w:rPr>
+                  <w:rStyle w:val="Hyperlink"/>
+                  <w:b/>
+                </w:rPr>
+                <w:t xml:space="preserve"> </w:t>
+              </w:r>
               <w:r>
                 <w:rPr>
                   <w:rStyle w:val="Hyperlink"/>
@@ -97,49 +104,56 @@
               <w:pStyle w:val="Compact"/>
               <w:jc w:val="center"/>
             </w:pPr>
-            <w:r>
-              <w:drawing>
-                <wp:inline>
-                  <wp:extent cx="192505" cy="192505"/>
-                  <wp:effectExtent b="0" l="0" r="0" t="0"/>
-                  <wp:docPr descr="E-mail" title="" id="1" name="Picture"/>
-                  <a:graphic>
-                    <a:graphicData uri="http://schemas.openxmlformats.org/drawingml/2006/picture">
-                      <pic:pic>
-                        <pic:nvPicPr>
-                          <pic:cNvPr descr="https://raw.githubusercontent.com/nclsbayona/MyResume/master/email-logo.png" id="0" name="Picture"/>
-                          <pic:cNvPicPr>
-                            <a:picLocks noChangeArrowheads="1" noChangeAspect="1"/>
-                          </pic:cNvPicPr>
-                        </pic:nvPicPr>
-                        <pic:blipFill>
-                          <a:blip r:embed="rId23"/>
-                          <a:stretch>
-                            <a:fillRect/>
-                          </a:stretch>
-                        </pic:blipFill>
-                        <pic:spPr bwMode="auto">
-                          <a:xfrm>
-                            <a:off x="0" y="0"/>
-                            <a:ext cx="192505" cy="192505"/>
-                          </a:xfrm>
-                          <a:prstGeom prst="rect">
-                            <a:avLst/>
-                          </a:prstGeom>
-                          <a:noFill/>
-                          <a:ln w="9525">
+            <w:hyperlink r:id="rId24">
+              <w:r>
+                <w:drawing>
+                  <wp:inline>
+                    <wp:extent cx="192505" cy="192505"/>
+                    <wp:effectExtent b="0" l="0" r="0" t="0"/>
+                    <wp:docPr descr="E-mail" title="" id="1" name="Picture"/>
+                    <a:graphic>
+                      <a:graphicData uri="http://schemas.openxmlformats.org/drawingml/2006/picture">
+                        <pic:pic>
+                          <pic:nvPicPr>
+                            <pic:cNvPr descr="https://raw.githubusercontent.com/nclsbayona/MyResume/master/email-logo.png" id="0" name="Picture"/>
+                            <pic:cNvPicPr>
+                              <a:picLocks noChangeArrowheads="1" noChangeAspect="1"/>
+                            </pic:cNvPicPr>
+                          </pic:nvPicPr>
+                          <pic:blipFill>
+                            <a:blip r:embed="rId23"/>
+                            <a:stretch>
+                              <a:fillRect/>
+                            </a:stretch>
+                          </pic:blipFill>
+                          <pic:spPr bwMode="auto">
+                            <a:xfrm>
+                              <a:off x="0" y="0"/>
+                              <a:ext cx="192505" cy="192505"/>
+                            </a:xfrm>
+                            <a:prstGeom prst="rect">
+                              <a:avLst/>
+                            </a:prstGeom>
                             <a:noFill/>
-                            <a:headEnd/>
-                            <a:tailEnd/>
-                          </a:ln>
-                        </pic:spPr>
-                      </pic:pic>
-                    </a:graphicData>
-                  </a:graphic>
-                </wp:inline>
-              </w:drawing>
-            </w:r>
-            <w:hyperlink r:id="rId24">
+                            <a:ln w="9525">
+                              <a:noFill/>
+                              <a:headEnd/>
+                              <a:tailEnd/>
+                            </a:ln>
+                          </pic:spPr>
+                        </pic:pic>
+                      </a:graphicData>
+                    </a:graphic>
+                  </wp:inline>
+                </w:drawing>
+              </w:r>
+              <w:r>
+                <w:rPr>
+                  <w:rStyle w:val="Hyperlink"/>
+                  <w:b/>
+                </w:rPr>
+                <w:t xml:space="preserve"> </w:t>
+              </w:r>
               <w:r>
                 <w:rPr>
                   <w:rStyle w:val="Hyperlink"/>
@@ -156,49 +170,56 @@
               <w:pStyle w:val="Compact"/>
               <w:jc w:val="center"/>
             </w:pPr>
-            <w:r>
-              <w:drawing>
-                <wp:inline>
-                  <wp:extent cx="192505" cy="192505"/>
-                  <wp:effectExtent b="0" l="0" r="0" t="0"/>
-                  <wp:docPr descr="Website" title="" id="1" name="Picture"/>
-                  <a:graphic>
-                    <a:graphicData uri="http://schemas.openxmlformats.org/drawingml/2006/picture">
-                      <pic:pic>
-                        <pic:nvPicPr>
-                          <pic:cNvPr descr="https://raw.githubusercontent.com/nclsbayona/MyResume/master/website-logo.png" id="0" name="Picture"/>
-                          <pic:cNvPicPr>
-                            <a:picLocks noChangeArrowheads="1" noChangeAspect="1"/>
-                          </pic:cNvPicPr>
-                        </pic:nvPicPr>
-                        <pic:blipFill>
-                          <a:blip r:embed="rId25"/>
-                          <a:stretch>
-                            <a:fillRect/>
-                          </a:stretch>
-                        </pic:blipFill>
-                        <pic:spPr bwMode="auto">
-                          <a:xfrm>
-                            <a:off x="0" y="0"/>
-                            <a:ext cx="192505" cy="192505"/>
-                          </a:xfrm>
-                          <a:prstGeom prst="rect">
-                            <a:avLst/>
-                          </a:prstGeom>
-                          <a:noFill/>
-                          <a:ln w="9525">
+            <w:hyperlink r:id="rId26">
+              <w:r>
+                <w:drawing>
+                  <wp:inline>
+                    <wp:extent cx="192505" cy="192505"/>
+                    <wp:effectExtent b="0" l="0" r="0" t="0"/>
+                    <wp:docPr descr="Website" title="" id="1" name="Picture"/>
+                    <a:graphic>
+                      <a:graphicData uri="http://schemas.openxmlformats.org/drawingml/2006/picture">
+                        <pic:pic>
+                          <pic:nvPicPr>
+                            <pic:cNvPr descr="https://raw.githubusercontent.com/nclsbayona/MyResume/master/website-logo.png" id="0" name="Picture"/>
+                            <pic:cNvPicPr>
+                              <a:picLocks noChangeArrowheads="1" noChangeAspect="1"/>
+                            </pic:cNvPicPr>
+                          </pic:nvPicPr>
+                          <pic:blipFill>
+                            <a:blip r:embed="rId25"/>
+                            <a:stretch>
+                              <a:fillRect/>
+                            </a:stretch>
+                          </pic:blipFill>
+                          <pic:spPr bwMode="auto">
+                            <a:xfrm>
+                              <a:off x="0" y="0"/>
+                              <a:ext cx="192505" cy="192505"/>
+                            </a:xfrm>
+                            <a:prstGeom prst="rect">
+                              <a:avLst/>
+                            </a:prstGeom>
                             <a:noFill/>
-                            <a:headEnd/>
-                            <a:tailEnd/>
-                          </a:ln>
-                        </pic:spPr>
-                      </pic:pic>
-                    </a:graphicData>
-                  </a:graphic>
-                </wp:inline>
-              </w:drawing>
-            </w:r>
-            <w:hyperlink r:id="rId26">
+                            <a:ln w="9525">
+                              <a:noFill/>
+                              <a:headEnd/>
+                              <a:tailEnd/>
+                            </a:ln>
+                          </pic:spPr>
+                        </pic:pic>
+                      </a:graphicData>
+                    </a:graphic>
+                  </wp:inline>
+                </w:drawing>
+              </w:r>
+              <w:r>
+                <w:rPr>
+                  <w:rStyle w:val="Hyperlink"/>
+                  <w:b/>
+                </w:rPr>
+                <w:t xml:space="preserve"> </w:t>
+              </w:r>
               <w:r>
                 <w:rPr>
                   <w:rStyle w:val="Hyperlink"/>

--- a/generated/General_resume.docx
+++ b/generated/General_resume.docx
@@ -19,224 +19,224 @@
       <w:r>
         <w:t xml:space="preserve">Systems engineering student with an emphasis on advanced software development and digital security, passionate about cloud technologies, software development, software architecture and the use of technology to improve people’s lives.</w:t>
       </w:r>
-    </w:p>
-    <w:tbl>
-      <w:tblPr>
-        <w:tblStyle w:val="Table"/>
-        <w:tblW w:type="pct" w:w="5000.0"/>
-        <w:tblLook w:firstRow="0"/>
-      </w:tblPr>
-      <w:tblGrid>
-        <w:gridCol w:w="2640"/>
-        <w:gridCol w:w="2640"/>
-        <w:gridCol w:w="2640"/>
-      </w:tblGrid>
-      <w:tr>
-        <w:tc>
-          <w:p>
-            <w:pPr>
-              <w:pStyle w:val="Compact"/>
-              <w:jc w:val="center"/>
-            </w:pPr>
-            <w:hyperlink r:id="rId22">
-              <w:r>
-                <w:drawing>
-                  <wp:inline>
-                    <wp:extent cx="192505" cy="192505"/>
-                    <wp:effectExtent b="0" l="0" r="0" t="0"/>
-                    <wp:docPr descr="LinkedIn" title="" id="1" name="Picture"/>
-                    <a:graphic>
-                      <a:graphicData uri="http://schemas.openxmlformats.org/drawingml/2006/picture">
-                        <pic:pic>
-                          <pic:nvPicPr>
-                            <pic:cNvPr descr="https://raw.githubusercontent.com/nclsbayona/MyResume/master/linkedin-logo.png" id="0" name="Picture"/>
-                            <pic:cNvPicPr>
-                              <a:picLocks noChangeArrowheads="1" noChangeAspect="1"/>
-                            </pic:cNvPicPr>
-                          </pic:nvPicPr>
-                          <pic:blipFill>
-                            <a:blip r:embed="rId21"/>
-                            <a:stretch>
-                              <a:fillRect/>
-                            </a:stretch>
-                          </pic:blipFill>
-                          <pic:spPr bwMode="auto">
-                            <a:xfrm>
-                              <a:off x="0" y="0"/>
-                              <a:ext cx="192505" cy="192505"/>
-                            </a:xfrm>
-                            <a:prstGeom prst="rect">
-                              <a:avLst/>
-                            </a:prstGeom>
-                            <a:noFill/>
-                            <a:ln w="9525">
-                              <a:noFill/>
-                              <a:headEnd/>
-                              <a:tailEnd/>
-                            </a:ln>
-                          </pic:spPr>
-                        </pic:pic>
-                      </a:graphicData>
-                    </a:graphic>
-                  </wp:inline>
-                </w:drawing>
-              </w:r>
-              <w:r>
-                <w:rPr>
-                  <w:rStyle w:val="Hyperlink"/>
-                  <w:b/>
-                </w:rPr>
-                <w:t xml:space="preserve"> </w:t>
-              </w:r>
-              <w:r>
-                <w:rPr>
-                  <w:rStyle w:val="Hyperlink"/>
-                  <w:b/>
-                </w:rPr>
-                <w:t xml:space="preserve">nclsbayona</w:t>
-              </w:r>
-            </w:hyperlink>
-          </w:p>
-        </w:tc>
-        <w:tc>
-          <w:p>
-            <w:pPr>
-              <w:pStyle w:val="Compact"/>
-              <w:jc w:val="center"/>
-            </w:pPr>
-            <w:hyperlink r:id="rId24">
-              <w:r>
-                <w:drawing>
-                  <wp:inline>
-                    <wp:extent cx="192505" cy="192505"/>
-                    <wp:effectExtent b="0" l="0" r="0" t="0"/>
-                    <wp:docPr descr="E-mail" title="" id="1" name="Picture"/>
-                    <a:graphic>
-                      <a:graphicData uri="http://schemas.openxmlformats.org/drawingml/2006/picture">
-                        <pic:pic>
-                          <pic:nvPicPr>
-                            <pic:cNvPr descr="https://raw.githubusercontent.com/nclsbayona/MyResume/master/email-logo.png" id="0" name="Picture"/>
-                            <pic:cNvPicPr>
-                              <a:picLocks noChangeArrowheads="1" noChangeAspect="1"/>
-                            </pic:cNvPicPr>
-                          </pic:nvPicPr>
-                          <pic:blipFill>
-                            <a:blip r:embed="rId23"/>
-                            <a:stretch>
-                              <a:fillRect/>
-                            </a:stretch>
-                          </pic:blipFill>
-                          <pic:spPr bwMode="auto">
-                            <a:xfrm>
-                              <a:off x="0" y="0"/>
-                              <a:ext cx="192505" cy="192505"/>
-                            </a:xfrm>
-                            <a:prstGeom prst="rect">
-                              <a:avLst/>
-                            </a:prstGeom>
-                            <a:noFill/>
-                            <a:ln w="9525">
-                              <a:noFill/>
-                              <a:headEnd/>
-                              <a:tailEnd/>
-                            </a:ln>
-                          </pic:spPr>
-                        </pic:pic>
-                      </a:graphicData>
-                    </a:graphic>
-                  </wp:inline>
-                </w:drawing>
-              </w:r>
-              <w:r>
-                <w:rPr>
-                  <w:rStyle w:val="Hyperlink"/>
-                  <w:b/>
-                </w:rPr>
-                <w:t xml:space="preserve"> </w:t>
-              </w:r>
-              <w:r>
-                <w:rPr>
-                  <w:rStyle w:val="Hyperlink"/>
-                  <w:b/>
-                </w:rPr>
-                <w:t xml:space="preserve">bayona.n@javeriana.edu.co</w:t>
-              </w:r>
-            </w:hyperlink>
-          </w:p>
-        </w:tc>
-        <w:tc>
-          <w:p>
-            <w:pPr>
-              <w:pStyle w:val="Compact"/>
-              <w:jc w:val="center"/>
-            </w:pPr>
-            <w:hyperlink r:id="rId26">
-              <w:r>
-                <w:drawing>
-                  <wp:inline>
-                    <wp:extent cx="192505" cy="192505"/>
-                    <wp:effectExtent b="0" l="0" r="0" t="0"/>
-                    <wp:docPr descr="Website" title="" id="1" name="Picture"/>
-                    <a:graphic>
-                      <a:graphicData uri="http://schemas.openxmlformats.org/drawingml/2006/picture">
-                        <pic:pic>
-                          <pic:nvPicPr>
-                            <pic:cNvPr descr="https://raw.githubusercontent.com/nclsbayona/MyResume/master/website-logo.png" id="0" name="Picture"/>
-                            <pic:cNvPicPr>
-                              <a:picLocks noChangeArrowheads="1" noChangeAspect="1"/>
-                            </pic:cNvPicPr>
-                          </pic:nvPicPr>
-                          <pic:blipFill>
-                            <a:blip r:embed="rId25"/>
-                            <a:stretch>
-                              <a:fillRect/>
-                            </a:stretch>
-                          </pic:blipFill>
-                          <pic:spPr bwMode="auto">
-                            <a:xfrm>
-                              <a:off x="0" y="0"/>
-                              <a:ext cx="192505" cy="192505"/>
-                            </a:xfrm>
-                            <a:prstGeom prst="rect">
-                              <a:avLst/>
-                            </a:prstGeom>
-                            <a:noFill/>
-                            <a:ln w="9525">
-                              <a:noFill/>
-                              <a:headEnd/>
-                              <a:tailEnd/>
-                            </a:ln>
-                          </pic:spPr>
-                        </pic:pic>
-                      </a:graphicData>
-                    </a:graphic>
-                  </wp:inline>
-                </w:drawing>
-              </w:r>
-              <w:r>
-                <w:rPr>
-                  <w:rStyle w:val="Hyperlink"/>
-                  <w:b/>
-                </w:rPr>
-                <w:t xml:space="preserve"> </w:t>
-              </w:r>
-              <w:r>
-                <w:rPr>
-                  <w:rStyle w:val="Hyperlink"/>
-                  <w:b/>
-                </w:rPr>
-                <w:t xml:space="preserve">nclsbayona.github.io</w:t>
-              </w:r>
-            </w:hyperlink>
-          </w:p>
-        </w:tc>
-      </w:tr>
-    </w:tbl>
-    <w:p>
-      <w:r>
-        <w:pict>
-          <v:rect style="width:0;height:1.5pt" o:hralign="center" o:hrstd="t" o:hr="t"/>
-        </w:pict>
+      <w:r>
+        <w:t xml:space="preserve"> </w:t>
+      </w:r>
+      <w:r>
+        <w:t xml:space="preserve">| | | |</w:t>
+      </w:r>
+      <w:r>
+        <w:t xml:space="preserve"> </w:t>
+      </w:r>
+      <w:r>
+        <w:t xml:space="preserve">|:-:|:-:|:-:|</w:t>
+      </w:r>
+      <w:r>
+        <w:t xml:space="preserve"> </w:t>
+      </w:r>
+      <w:r>
+        <w:t xml:space="preserve">|</w:t>
+      </w:r>
+      <w:r>
+        <w:t xml:space="preserve"> </w:t>
+      </w:r>
+      <w:hyperlink r:id="rId22">
+        <w:r>
+          <w:drawing>
+            <wp:inline>
+              <wp:extent cx="192505" cy="192505"/>
+              <wp:effectExtent b="0" l="0" r="0" t="0"/>
+              <wp:docPr descr="LinkedIn" title="" id="1" name="Picture"/>
+              <a:graphic>
+                <a:graphicData uri="http://schemas.openxmlformats.org/drawingml/2006/picture">
+                  <pic:pic>
+                    <pic:nvPicPr>
+                      <pic:cNvPr descr="https://raw.githubusercontent.com/nclsbayona/MyResume/master/linkedin-logo.png" id="0" name="Picture"/>
+                      <pic:cNvPicPr>
+                        <a:picLocks noChangeArrowheads="1" noChangeAspect="1"/>
+                      </pic:cNvPicPr>
+                    </pic:nvPicPr>
+                    <pic:blipFill>
+                      <a:blip r:embed="rId21"/>
+                      <a:stretch>
+                        <a:fillRect/>
+                      </a:stretch>
+                    </pic:blipFill>
+                    <pic:spPr bwMode="auto">
+                      <a:xfrm>
+                        <a:off x="0" y="0"/>
+                        <a:ext cx="192505" cy="192505"/>
+                      </a:xfrm>
+                      <a:prstGeom prst="rect">
+                        <a:avLst/>
+                      </a:prstGeom>
+                      <a:noFill/>
+                      <a:ln w="9525">
+                        <a:noFill/>
+                        <a:headEnd/>
+                        <a:tailEnd/>
+                      </a:ln>
+                    </pic:spPr>
+                  </pic:pic>
+                </a:graphicData>
+              </a:graphic>
+            </wp:inline>
+          </w:drawing>
+        </w:r>
+        <w:r>
+          <w:rPr>
+            <w:rStyle w:val="Hyperlink"/>
+            <w:b/>
+          </w:rPr>
+          <w:t xml:space="preserve"> </w:t>
+        </w:r>
+        <w:r>
+          <w:rPr>
+            <w:rStyle w:val="Hyperlink"/>
+            <w:b/>
+          </w:rPr>
+          <w:t xml:space="preserve">nclsbayona</w:t>
+        </w:r>
+      </w:hyperlink>
+      <w:r>
+        <w:t xml:space="preserve"> </w:t>
+      </w:r>
+      <w:r>
+        <w:t xml:space="preserve">|</w:t>
+      </w:r>
+      <w:r>
+        <w:t xml:space="preserve"> </w:t>
+      </w:r>
+      <w:hyperlink r:id="rId24">
+        <w:r>
+          <w:drawing>
+            <wp:inline>
+              <wp:extent cx="192505" cy="192505"/>
+              <wp:effectExtent b="0" l="0" r="0" t="0"/>
+              <wp:docPr descr="E-mail" title="" id="1" name="Picture"/>
+              <a:graphic>
+                <a:graphicData uri="http://schemas.openxmlformats.org/drawingml/2006/picture">
+                  <pic:pic>
+                    <pic:nvPicPr>
+                      <pic:cNvPr descr="https://raw.githubusercontent.com/nclsbayona/MyResume/master/email-logo.png" id="0" name="Picture"/>
+                      <pic:cNvPicPr>
+                        <a:picLocks noChangeArrowheads="1" noChangeAspect="1"/>
+                      </pic:cNvPicPr>
+                    </pic:nvPicPr>
+                    <pic:blipFill>
+                      <a:blip r:embed="rId23"/>
+                      <a:stretch>
+                        <a:fillRect/>
+                      </a:stretch>
+                    </pic:blipFill>
+                    <pic:spPr bwMode="auto">
+                      <a:xfrm>
+                        <a:off x="0" y="0"/>
+                        <a:ext cx="192505" cy="192505"/>
+                      </a:xfrm>
+                      <a:prstGeom prst="rect">
+                        <a:avLst/>
+                      </a:prstGeom>
+                      <a:noFill/>
+                      <a:ln w="9525">
+                        <a:noFill/>
+                        <a:headEnd/>
+                        <a:tailEnd/>
+                      </a:ln>
+                    </pic:spPr>
+                  </pic:pic>
+                </a:graphicData>
+              </a:graphic>
+            </wp:inline>
+          </w:drawing>
+        </w:r>
+        <w:r>
+          <w:rPr>
+            <w:rStyle w:val="Hyperlink"/>
+            <w:b/>
+          </w:rPr>
+          <w:t xml:space="preserve"> </w:t>
+        </w:r>
+        <w:r>
+          <w:rPr>
+            <w:rStyle w:val="Hyperlink"/>
+            <w:b/>
+          </w:rPr>
+          <w:t xml:space="preserve">bayona.n@javeriana.edu.co</w:t>
+        </w:r>
+      </w:hyperlink>
+      <w:r>
+        <w:t xml:space="preserve"> </w:t>
+      </w:r>
+      <w:r>
+        <w:t xml:space="preserve">|</w:t>
+      </w:r>
+      <w:r>
+        <w:t xml:space="preserve"> </w:t>
+      </w:r>
+      <w:hyperlink r:id="rId26">
+        <w:r>
+          <w:drawing>
+            <wp:inline>
+              <wp:extent cx="192505" cy="192505"/>
+              <wp:effectExtent b="0" l="0" r="0" t="0"/>
+              <wp:docPr descr="Website" title="" id="1" name="Picture"/>
+              <a:graphic>
+                <a:graphicData uri="http://schemas.openxmlformats.org/drawingml/2006/picture">
+                  <pic:pic>
+                    <pic:nvPicPr>
+                      <pic:cNvPr descr="https://raw.githubusercontent.com/nclsbayona/MyResume/master/website-logo.png" id="0" name="Picture"/>
+                      <pic:cNvPicPr>
+                        <a:picLocks noChangeArrowheads="1" noChangeAspect="1"/>
+                      </pic:cNvPicPr>
+                    </pic:nvPicPr>
+                    <pic:blipFill>
+                      <a:blip r:embed="rId25"/>
+                      <a:stretch>
+                        <a:fillRect/>
+                      </a:stretch>
+                    </pic:blipFill>
+                    <pic:spPr bwMode="auto">
+                      <a:xfrm>
+                        <a:off x="0" y="0"/>
+                        <a:ext cx="192505" cy="192505"/>
+                      </a:xfrm>
+                      <a:prstGeom prst="rect">
+                        <a:avLst/>
+                      </a:prstGeom>
+                      <a:noFill/>
+                      <a:ln w="9525">
+                        <a:noFill/>
+                        <a:headEnd/>
+                        <a:tailEnd/>
+                      </a:ln>
+                    </pic:spPr>
+                  </pic:pic>
+                </a:graphicData>
+              </a:graphic>
+            </wp:inline>
+          </w:drawing>
+        </w:r>
+        <w:r>
+          <w:rPr>
+            <w:rStyle w:val="Hyperlink"/>
+            <w:b/>
+          </w:rPr>
+          <w:t xml:space="preserve"> </w:t>
+        </w:r>
+        <w:r>
+          <w:rPr>
+            <w:rStyle w:val="Hyperlink"/>
+            <w:b/>
+          </w:rPr>
+          <w:t xml:space="preserve">nclsbayona.github.io</w:t>
+        </w:r>
+      </w:hyperlink>
+      <w:r>
+        <w:t xml:space="preserve"> </w:t>
+      </w:r>
+      <w:r>
+        <w:t xml:space="preserve">|</w:t>
       </w:r>
     </w:p>
     <w:p>
@@ -259,6 +259,144 @@
         </w:rPr>
         <w:t xml:space="preserve">Technical Work Experience:</w:t>
       </w:r>
+      <w:r>
+        <w:t xml:space="preserve"> </w:t>
+      </w:r>
+      <w:r>
+        <w:t xml:space="preserve">-</w:t>
+      </w:r>
+      <w:r>
+        <w:t xml:space="preserve"> </w:t>
+      </w:r>
+      <w:r>
+        <w:rPr>
+          <w:i/>
+        </w:rPr>
+        <w:t xml:space="preserve">Teacher assistant of Introduction to programming at Pontifical Xaverian University</w:t>
+      </w:r>
+      <w:r>
+        <w:t xml:space="preserve"> </w:t>
+      </w:r>
+      <w:r>
+        <w:rPr>
+          <w:b/>
+        </w:rPr>
+        <w:t xml:space="preserve">(July 2020 - November 2020)</w:t>
+      </w:r>
+      <w:r>
+        <w:t xml:space="preserve">. Skills used:</w:t>
+      </w:r>
+      <w:r>
+        <w:t xml:space="preserve"> </w:t>
+      </w:r>
+      <w:r>
+        <w:t xml:space="preserve">- C++</w:t>
+      </w:r>
+      <w:r>
+        <w:t xml:space="preserve"> </w:t>
+      </w:r>
+      <w:r>
+        <w:t xml:space="preserve">- Leadership</w:t>
+      </w:r>
+      <w:r>
+        <w:t xml:space="preserve"> </w:t>
+      </w:r>
+      <w:r>
+        <w:t xml:space="preserve">- Effective communication</w:t>
+      </w:r>
+    </w:p>
+    <w:p>
+      <w:pPr>
+        <w:pStyle w:val="BodyText"/>
+      </w:pPr>
+      <w:r>
+        <w:rPr>
+          <w:b/>
+        </w:rPr>
+        <w:t xml:space="preserve">Volunteer Work Experience:</w:t>
+      </w:r>
+      <w:r>
+        <w:t xml:space="preserve"> </w:t>
+      </w:r>
+      <w:r>
+        <w:t xml:space="preserve">-</w:t>
+      </w:r>
+      <w:r>
+        <w:t xml:space="preserve"> </w:t>
+      </w:r>
+      <w:r>
+        <w:rPr>
+          <w:i/>
+        </w:rPr>
+        <w:t xml:space="preserve">Academic mentor at Pontifical Xaverian University</w:t>
+      </w:r>
+      <w:r>
+        <w:t xml:space="preserve"> </w:t>
+      </w:r>
+      <w:r>
+        <w:rPr>
+          <w:b/>
+        </w:rPr>
+        <w:t xml:space="preserve">(May 2022 - January 2023)</w:t>
+      </w:r>
+      <w:r>
+        <w:t xml:space="preserve">. Skills used:</w:t>
+      </w:r>
+      <w:r>
+        <w:t xml:space="preserve"> </w:t>
+      </w:r>
+      <w:r>
+        <w:t xml:space="preserve">- Effective communication</w:t>
+      </w:r>
+      <w:r>
+        <w:t xml:space="preserve"> </w:t>
+      </w:r>
+      <w:r>
+        <w:t xml:space="preserve">- Leadership</w:t>
+      </w:r>
+      <w:r>
+        <w:t xml:space="preserve"> </w:t>
+      </w:r>
+      <w:r>
+        <w:t xml:space="preserve">- Teamwork</w:t>
+      </w:r>
+    </w:p>
+    <w:p>
+      <w:pPr>
+        <w:pStyle w:val="Heading2"/>
+      </w:pPr>
+      <w:bookmarkStart w:id="28" w:name="education"/>
+      <w:r>
+        <w:t xml:space="preserve">Education</w:t>
+      </w:r>
+      <w:bookmarkEnd w:id="28"/>
+    </w:p>
+    <w:p>
+      <w:pPr>
+        <w:pStyle w:val="FirstParagraph"/>
+      </w:pPr>
+      <w:r>
+        <w:rPr>
+          <w:b/>
+        </w:rPr>
+        <w:t xml:space="preserve">BSc, Systems engineering</w:t>
+      </w:r>
+      <w:r>
+        <w:t xml:space="preserve"> </w:t>
+      </w:r>
+      <w:r>
+        <w:t xml:space="preserve">(July 2019 - Present); Pontifical Xaverian University (Bogota, Colombia)</w:t>
+      </w:r>
+    </w:p>
+    <w:p>
+      <w:pPr>
+        <w:pStyle w:val="Heading2"/>
+      </w:pPr>
+      <w:bookmarkStart w:id="29" w:name="awards-licenses-and-certifications"/>
+      <w:r>
+        <w:t xml:space="preserve">Awards, licenses and certifications</w:t>
+      </w:r>
+      <w:bookmarkEnd w:id="29"/>
     </w:p>
     <w:p>
       <w:pPr>
@@ -269,611 +407,6 @@
         <w:pStyle w:val="Compact"/>
       </w:pPr>
       <w:r>
-        <w:rPr>
-          <w:i/>
-        </w:rPr>
-        <w:t xml:space="preserve">Teacher assistant of Introduction to programming at Pontifical Xaverian University</w:t>
-      </w:r>
-      <w:r>
-        <w:t xml:space="preserve"> </w:t>
-      </w:r>
-      <w:r>
-        <w:rPr>
-          <w:b/>
-        </w:rPr>
-        <w:t xml:space="preserve">(July 2020 - November 2020)</w:t>
-      </w:r>
-      <w:r>
-        <w:t xml:space="preserve">. Skills used:</w:t>
-      </w:r>
-    </w:p>
-    <w:p>
-      <w:pPr>
-        <w:numPr>
-          <w:ilvl w:val="1"/>
-          <w:numId w:val="1002"/>
-        </w:numPr>
-        <w:pStyle w:val="Compact"/>
-      </w:pPr>
-      <w:r>
-        <w:t xml:space="preserve">C++</w:t>
-      </w:r>
-    </w:p>
-    <w:p>
-      <w:pPr>
-        <w:numPr>
-          <w:ilvl w:val="1"/>
-          <w:numId w:val="1002"/>
-        </w:numPr>
-        <w:pStyle w:val="Compact"/>
-      </w:pPr>
-      <w:r>
-        <w:t xml:space="preserve">Leadership</w:t>
-      </w:r>
-    </w:p>
-    <w:p>
-      <w:pPr>
-        <w:numPr>
-          <w:ilvl w:val="1"/>
-          <w:numId w:val="1002"/>
-        </w:numPr>
-        <w:pStyle w:val="Compact"/>
-      </w:pPr>
-      <w:r>
-        <w:t xml:space="preserve">Effective communication</w:t>
-      </w:r>
-    </w:p>
-    <w:p>
-      <w:pPr>
-        <w:pStyle w:val="FirstParagraph"/>
-      </w:pPr>
-      <w:r>
-        <w:rPr>
-          <w:b/>
-        </w:rPr>
-        <w:t xml:space="preserve">Volunteer Work Experience:</w:t>
-      </w:r>
-    </w:p>
-    <w:p>
-      <w:pPr>
-        <w:numPr>
-          <w:ilvl w:val="0"/>
-          <w:numId w:val="1003"/>
-        </w:numPr>
-        <w:pStyle w:val="Compact"/>
-      </w:pPr>
-      <w:r>
-        <w:rPr>
-          <w:i/>
-        </w:rPr>
-        <w:t xml:space="preserve">Academic mentor at Pontifical Xaverian University</w:t>
-      </w:r>
-      <w:r>
-        <w:t xml:space="preserve"> </w:t>
-      </w:r>
-      <w:r>
-        <w:rPr>
-          <w:b/>
-        </w:rPr>
-        <w:t xml:space="preserve">(May 2022 - January 2023)</w:t>
-      </w:r>
-      <w:r>
-        <w:t xml:space="preserve">. Skills used:</w:t>
-      </w:r>
-    </w:p>
-    <w:p>
-      <w:pPr>
-        <w:numPr>
-          <w:ilvl w:val="1"/>
-          <w:numId w:val="1004"/>
-        </w:numPr>
-        <w:pStyle w:val="Compact"/>
-      </w:pPr>
-      <w:r>
-        <w:t xml:space="preserve">Effective communication</w:t>
-      </w:r>
-    </w:p>
-    <w:p>
-      <w:pPr>
-        <w:numPr>
-          <w:ilvl w:val="1"/>
-          <w:numId w:val="1004"/>
-        </w:numPr>
-        <w:pStyle w:val="Compact"/>
-      </w:pPr>
-      <w:r>
-        <w:t xml:space="preserve">Leadership</w:t>
-      </w:r>
-    </w:p>
-    <w:p>
-      <w:pPr>
-        <w:numPr>
-          <w:ilvl w:val="1"/>
-          <w:numId w:val="1004"/>
-        </w:numPr>
-        <w:pStyle w:val="Compact"/>
-      </w:pPr>
-      <w:r>
-        <w:t xml:space="preserve">Teamwork</w:t>
-      </w:r>
-    </w:p>
-    <w:p>
-      <w:pPr>
-        <w:pStyle w:val="Heading2"/>
-      </w:pPr>
-      <w:bookmarkStart w:id="28" w:name="education"/>
-      <w:r>
-        <w:t xml:space="preserve">Education</w:t>
-      </w:r>
-      <w:bookmarkEnd w:id="28"/>
-    </w:p>
-    <w:p>
-      <w:pPr>
-        <w:pStyle w:val="FirstParagraph"/>
-      </w:pPr>
-      <w:r>
-        <w:rPr>
-          <w:b/>
-        </w:rPr>
-        <w:t xml:space="preserve">BSc, Systems engineering</w:t>
-      </w:r>
-      <w:r>
-        <w:t xml:space="preserve"> </w:t>
-      </w:r>
-      <w:r>
-        <w:t xml:space="preserve">(July 2019 - Present); Pontifical Xaverian University (Bogota, Colombia)</w:t>
-      </w:r>
-    </w:p>
-    <w:p>
-      <w:pPr>
-        <w:pStyle w:val="Heading2"/>
-      </w:pPr>
-      <w:bookmarkStart w:id="29" w:name="skills"/>
-      <w:r>
-        <w:rPr>
-          <w:b/>
-        </w:rPr>
-        <w:t xml:space="preserve">Skills</w:t>
-      </w:r>
-      <w:bookmarkEnd w:id="29"/>
-    </w:p>
-    <w:p>
-      <w:pPr>
-        <w:pStyle w:val="FirstParagraph"/>
-      </w:pPr>
-      <w:r>
-        <w:rPr>
-          <w:i/>
-        </w:rPr>
-        <w:t xml:space="preserve">Soft skills</w:t>
-      </w:r>
-    </w:p>
-    <w:tbl>
-      <w:tblPr>
-        <w:tblStyle w:val="Table"/>
-        <w:tblW w:type="pct" w:w="0.0"/>
-        <w:tblLook w:firstRow="1"/>
-      </w:tblPr>
-      <w:tblGrid/>
-      <w:tr>
-        <w:trPr>
-          <w:cnfStyle w:firstRow="1"/>
-        </w:trPr>
-        <w:tc>
-          <w:tcPr>
-            <w:tcBorders>
-              <w:bottom w:val="single"/>
-            </w:tcBorders>
-            <w:vAlign w:val="bottom"/>
-          </w:tcPr>
-          <w:p>
-            <w:pPr>
-              <w:pStyle w:val="Compact"/>
-              <w:jc w:val="center"/>
-            </w:pPr>
-            <w:r>
-              <w:t xml:space="preserve">•</w:t>
-            </w:r>
-            <w:r>
-              <w:t xml:space="preserve"> </w:t>
-            </w:r>
-            <w:r>
-              <w:rPr>
-                <w:b/>
-              </w:rPr>
-              <w:t xml:space="preserve">Teamwork</w:t>
-            </w:r>
-          </w:p>
-        </w:tc>
-        <w:tc>
-          <w:tcPr>
-            <w:tcBorders>
-              <w:bottom w:val="single"/>
-            </w:tcBorders>
-            <w:vAlign w:val="bottom"/>
-          </w:tcPr>
-          <w:p>
-            <w:pPr>
-              <w:pStyle w:val="Compact"/>
-              <w:jc w:val="center"/>
-            </w:pPr>
-            <w:r>
-              <w:t xml:space="preserve">•</w:t>
-            </w:r>
-            <w:r>
-              <w:t xml:space="preserve"> </w:t>
-            </w:r>
-            <w:r>
-              <w:rPr>
-                <w:b/>
-              </w:rPr>
-              <w:t xml:space="preserve">Effective communication</w:t>
-            </w:r>
-          </w:p>
-        </w:tc>
-      </w:tr>
-      <w:tr>
-        <w:tc>
-          <w:p>
-            <w:pPr>
-              <w:pStyle w:val="Compact"/>
-              <w:jc w:val="center"/>
-            </w:pPr>
-            <w:r>
-              <w:t xml:space="preserve">•</w:t>
-            </w:r>
-            <w:r>
-              <w:t xml:space="preserve"> </w:t>
-            </w:r>
-            <w:r>
-              <w:rPr>
-                <w:b/>
-              </w:rPr>
-              <w:t xml:space="preserve">Leadership</w:t>
-            </w:r>
-          </w:p>
-        </w:tc>
-        <w:tc>
-          <w:p/>
-        </w:tc>
-      </w:tr>
-    </w:tbl>
-    <w:p>
-      <w:pPr>
-        <w:pStyle w:val="BodyText"/>
-      </w:pPr>
-      <w:r>
-        <w:rPr>
-          <w:i/>
-        </w:rPr>
-        <w:t xml:space="preserve">Programming Languages</w:t>
-      </w:r>
-    </w:p>
-    <w:tbl>
-      <w:tblPr>
-        <w:tblStyle w:val="Table"/>
-        <w:tblW w:type="pct" w:w="0.0"/>
-        <w:tblLook w:firstRow="1"/>
-      </w:tblPr>
-      <w:tblGrid/>
-      <w:tr>
-        <w:trPr>
-          <w:cnfStyle w:firstRow="1"/>
-        </w:trPr>
-        <w:tc>
-          <w:tcPr>
-            <w:tcBorders>
-              <w:bottom w:val="single"/>
-            </w:tcBorders>
-            <w:vAlign w:val="bottom"/>
-          </w:tcPr>
-          <w:p>
-            <w:pPr>
-              <w:pStyle w:val="Compact"/>
-              <w:jc w:val="center"/>
-            </w:pPr>
-            <w:r>
-              <w:t xml:space="preserve">•</w:t>
-            </w:r>
-            <w:r>
-              <w:t xml:space="preserve"> </w:t>
-            </w:r>
-            <w:r>
-              <w:rPr>
-                <w:b/>
-              </w:rPr>
-              <w:t xml:space="preserve">C++</w:t>
-            </w:r>
-          </w:p>
-        </w:tc>
-        <w:tc>
-          <w:tcPr>
-            <w:tcBorders>
-              <w:bottom w:val="single"/>
-            </w:tcBorders>
-            <w:vAlign w:val="bottom"/>
-          </w:tcPr>
-          <w:p>
-            <w:pPr>
-              <w:pStyle w:val="Compact"/>
-              <w:jc w:val="center"/>
-            </w:pPr>
-            <w:r>
-              <w:t xml:space="preserve">•</w:t>
-            </w:r>
-            <w:r>
-              <w:t xml:space="preserve"> </w:t>
-            </w:r>
-            <w:r>
-              <w:rPr>
-                <w:b/>
-              </w:rPr>
-              <w:t xml:space="preserve">Python</w:t>
-            </w:r>
-          </w:p>
-        </w:tc>
-      </w:tr>
-      <w:tr>
-        <w:tc>
-          <w:p>
-            <w:pPr>
-              <w:pStyle w:val="Compact"/>
-              <w:jc w:val="center"/>
-            </w:pPr>
-            <w:r>
-              <w:t xml:space="preserve">•</w:t>
-            </w:r>
-            <w:r>
-              <w:t xml:space="preserve"> </w:t>
-            </w:r>
-            <w:r>
-              <w:rPr>
-                <w:b/>
-              </w:rPr>
-              <w:t xml:space="preserve">Java</w:t>
-            </w:r>
-          </w:p>
-        </w:tc>
-        <w:tc>
-          <w:p>
-            <w:pPr>
-              <w:pStyle w:val="Compact"/>
-              <w:jc w:val="center"/>
-            </w:pPr>
-            <w:r>
-              <w:t xml:space="preserve">•</w:t>
-            </w:r>
-            <w:r>
-              <w:t xml:space="preserve"> </w:t>
-            </w:r>
-            <w:r>
-              <w:rPr>
-                <w:b/>
-              </w:rPr>
-              <w:t xml:space="preserve">Go</w:t>
-            </w:r>
-          </w:p>
-        </w:tc>
-      </w:tr>
-    </w:tbl>
-    <w:p>
-      <w:pPr>
-        <w:pStyle w:val="BodyText"/>
-      </w:pPr>
-      <w:r>
-        <w:rPr>
-          <w:i/>
-        </w:rPr>
-        <w:t xml:space="preserve">Other relevant tools</w:t>
-      </w:r>
-    </w:p>
-    <w:tbl>
-      <w:tblPr>
-        <w:tblStyle w:val="Table"/>
-        <w:tblW w:type="pct" w:w="0.0"/>
-        <w:tblLook w:firstRow="1"/>
-      </w:tblPr>
-      <w:tblGrid/>
-      <w:tr>
-        <w:trPr>
-          <w:cnfStyle w:firstRow="1"/>
-        </w:trPr>
-        <w:tc>
-          <w:tcPr>
-            <w:tcBorders>
-              <w:bottom w:val="single"/>
-            </w:tcBorders>
-            <w:vAlign w:val="bottom"/>
-          </w:tcPr>
-          <w:p>
-            <w:pPr>
-              <w:pStyle w:val="Compact"/>
-              <w:jc w:val="center"/>
-            </w:pPr>
-            <w:r>
-              <w:t xml:space="preserve">•</w:t>
-            </w:r>
-            <w:r>
-              <w:t xml:space="preserve"> </w:t>
-            </w:r>
-            <w:r>
-              <w:rPr>
-                <w:b/>
-              </w:rPr>
-              <w:t xml:space="preserve">Git</w:t>
-            </w:r>
-          </w:p>
-        </w:tc>
-        <w:tc>
-          <w:tcPr>
-            <w:tcBorders>
-              <w:bottom w:val="single"/>
-            </w:tcBorders>
-            <w:vAlign w:val="bottom"/>
-          </w:tcPr>
-          <w:p>
-            <w:pPr>
-              <w:pStyle w:val="Compact"/>
-              <w:jc w:val="center"/>
-            </w:pPr>
-            <w:r>
-              <w:t xml:space="preserve">•</w:t>
-            </w:r>
-            <w:r>
-              <w:t xml:space="preserve"> </w:t>
-            </w:r>
-            <w:r>
-              <w:rPr>
-                <w:b/>
-              </w:rPr>
-              <w:t xml:space="preserve">Kubernetes/Kubectl</w:t>
-            </w:r>
-          </w:p>
-        </w:tc>
-        <w:tc>
-          <w:tcPr>
-            <w:tcBorders>
-              <w:bottom w:val="single"/>
-            </w:tcBorders>
-            <w:vAlign w:val="bottom"/>
-          </w:tcPr>
-          <w:p>
-            <w:pPr>
-              <w:pStyle w:val="Compact"/>
-              <w:jc w:val="center"/>
-            </w:pPr>
-            <w:r>
-              <w:t xml:space="preserve">•</w:t>
-            </w:r>
-            <w:r>
-              <w:t xml:space="preserve"> </w:t>
-            </w:r>
-            <w:r>
-              <w:rPr>
-                <w:b/>
-              </w:rPr>
-              <w:t xml:space="preserve">Github Actions</w:t>
-            </w:r>
-          </w:p>
-        </w:tc>
-      </w:tr>
-      <w:tr>
-        <w:tc>
-          <w:p>
-            <w:pPr>
-              <w:pStyle w:val="Compact"/>
-              <w:jc w:val="center"/>
-            </w:pPr>
-            <w:r>
-              <w:t xml:space="preserve">•</w:t>
-            </w:r>
-            <w:r>
-              <w:t xml:space="preserve"> </w:t>
-            </w:r>
-            <w:r>
-              <w:rPr>
-                <w:b/>
-              </w:rPr>
-              <w:t xml:space="preserve">Docker/Podman</w:t>
-            </w:r>
-          </w:p>
-        </w:tc>
-        <w:tc>
-          <w:p>
-            <w:pPr>
-              <w:pStyle w:val="Compact"/>
-              <w:jc w:val="center"/>
-            </w:pPr>
-            <w:r>
-              <w:t xml:space="preserve">•</w:t>
-            </w:r>
-            <w:r>
-              <w:t xml:space="preserve"> </w:t>
-            </w:r>
-            <w:r>
-              <w:rPr>
-                <w:b/>
-              </w:rPr>
-              <w:t xml:space="preserve">Jenkins</w:t>
-            </w:r>
-          </w:p>
-        </w:tc>
-        <w:tc>
-          <w:p>
-            <w:pPr>
-              <w:pStyle w:val="Compact"/>
-              <w:jc w:val="center"/>
-            </w:pPr>
-            <w:r>
-              <w:t xml:space="preserve">•</w:t>
-            </w:r>
-            <w:r>
-              <w:t xml:space="preserve"> </w:t>
-            </w:r>
-            <w:r>
-              <w:rPr>
-                <w:b/>
-              </w:rPr>
-              <w:t xml:space="preserve">AWS/GCP</w:t>
-            </w:r>
-          </w:p>
-        </w:tc>
-      </w:tr>
-    </w:tbl>
-    <w:p>
-      <w:pPr>
-        <w:pStyle w:val="BodyText"/>
-      </w:pPr>
-      <w:r>
-        <w:rPr>
-          <w:i/>
-        </w:rPr>
-        <w:t xml:space="preserve">Languages</w:t>
-      </w:r>
-    </w:p>
-    <w:p>
-      <w:pPr>
-        <w:numPr>
-          <w:ilvl w:val="0"/>
-          <w:numId w:val="1005"/>
-        </w:numPr>
-        <w:pStyle w:val="Compact"/>
-      </w:pPr>
-      <w:r>
-        <w:t xml:space="preserve">Spanish (Native Speaker)</w:t>
-      </w:r>
-    </w:p>
-    <w:p>
-      <w:pPr>
-        <w:numPr>
-          <w:ilvl w:val="0"/>
-          <w:numId w:val="1005"/>
-        </w:numPr>
-        <w:pStyle w:val="Compact"/>
-      </w:pPr>
-      <w:r>
-        <w:t xml:space="preserve">English (B2 level)</w:t>
-      </w:r>
-    </w:p>
-    <w:p>
-      <w:pPr>
-        <w:pStyle w:val="Heading2"/>
-      </w:pPr>
-      <w:bookmarkStart w:id="30" w:name="awards-licenses-and-certifications"/>
-      <w:r>
-        <w:t xml:space="preserve">Awards, licenses and certifications</w:t>
-      </w:r>
-      <w:bookmarkEnd w:id="30"/>
-    </w:p>
-    <w:p>
-      <w:pPr>
-        <w:numPr>
-          <w:ilvl w:val="0"/>
-          <w:numId w:val="1006"/>
-        </w:numPr>
-        <w:pStyle w:val="Compact"/>
-      </w:pPr>
-      <w:r>
         <w:t xml:space="preserve">Academic excellence ¤ Related to:</w:t>
       </w:r>
       <w:r>
@@ -896,11 +429,11 @@
       <w:pPr>
         <w:numPr>
           <w:ilvl w:val="0"/>
-          <w:numId w:val="1006"/>
+          <w:numId w:val="1001"/>
         </w:numPr>
         <w:pStyle w:val="Compact"/>
       </w:pPr>
-      <w:hyperlink r:id="rId31">
+      <w:hyperlink r:id="rId30">
         <w:r>
           <w:rPr>
             <w:rStyle w:val="Hyperlink"/>
@@ -919,11 +452,12 @@
       <w:pPr>
         <w:numPr>
           <w:ilvl w:val="0"/>
-          <w:numId w:val="1006"/>
+          <w:numId w:val="1001"/>
         </w:numPr>
-        <w:pStyle w:val="Compact"/>
-      </w:pPr>
-      <w:hyperlink r:id="rId32">
+        <w:pStyle w:val="Heading2"/>
+      </w:pPr>
+      <w:bookmarkStart w:id="32" w:name="X43921450b6a48c17d2bb85bcc0eb99d0247556c"/>
+      <w:hyperlink r:id="rId31">
         <w:r>
           <w:rPr>
             <w:rStyle w:val="Hyperlink"/>
@@ -937,13 +471,7 @@
       <w:r>
         <w:t xml:space="preserve">¤ Acquired from: Coursera ¤ (December 2022 - No expiration date)</w:t>
       </w:r>
-    </w:p>
-    <w:p>
-      <w:r>
-        <w:pict>
-          <v:rect style="width:0;height:1.5pt" o:hralign="center" o:hrstd="t" o:hr="t"/>
-        </w:pict>
-      </w:r>
+      <w:bookmarkEnd w:id="32"/>
     </w:p>
     <w:sectPr/>
   </w:body>
@@ -1185,21 +713,6 @@
     <w:abstractNumId w:val="990"/>
   </w:num>
   <w:num w:numId="1001">
-    <w:abstractNumId w:val="991"/>
-  </w:num>
-  <w:num w:numId="1002">
-    <w:abstractNumId w:val="991"/>
-  </w:num>
-  <w:num w:numId="1003">
-    <w:abstractNumId w:val="991"/>
-  </w:num>
-  <w:num w:numId="1004">
-    <w:abstractNumId w:val="991"/>
-  </w:num>
-  <w:num w:numId="1005">
-    <w:abstractNumId w:val="991"/>
-  </w:num>
-  <w:num w:numId="1006">
     <w:abstractNumId w:val="991"/>
   </w:num>
 </w:numbering>

--- a/generated/General_resume.docx
+++ b/generated/General_resume.docx
@@ -19,226 +19,219 @@
       <w:r>
         <w:t xml:space="preserve">Systems engineering student with an emphasis on advanced software development and digital security, passionate about cloud technologies, software development, software architecture and the use of technology to improve people’s lives.</w:t>
       </w:r>
-      <w:r>
-        <w:t xml:space="preserve"> </w:t>
-      </w:r>
-      <w:r>
-        <w:t xml:space="preserve">| | | |</w:t>
-      </w:r>
-      <w:r>
-        <w:t xml:space="preserve"> </w:t>
-      </w:r>
-      <w:r>
-        <w:t xml:space="preserve">|:-:|:-:|:-:|</w:t>
-      </w:r>
-      <w:r>
-        <w:t xml:space="preserve"> </w:t>
-      </w:r>
-      <w:r>
-        <w:t xml:space="preserve">|</w:t>
-      </w:r>
-      <w:r>
-        <w:t xml:space="preserve"> </w:t>
-      </w:r>
-      <w:hyperlink r:id="rId22">
-        <w:r>
-          <w:drawing>
-            <wp:inline>
-              <wp:extent cx="192505" cy="192505"/>
-              <wp:effectExtent b="0" l="0" r="0" t="0"/>
-              <wp:docPr descr="LinkedIn" title="" id="1" name="Picture"/>
-              <a:graphic>
-                <a:graphicData uri="http://schemas.openxmlformats.org/drawingml/2006/picture">
-                  <pic:pic>
-                    <pic:nvPicPr>
-                      <pic:cNvPr descr="https://raw.githubusercontent.com/nclsbayona/MyResume/master/linkedin-logo.png" id="0" name="Picture"/>
-                      <pic:cNvPicPr>
-                        <a:picLocks noChangeArrowheads="1" noChangeAspect="1"/>
-                      </pic:cNvPicPr>
-                    </pic:nvPicPr>
-                    <pic:blipFill>
-                      <a:blip r:embed="rId21"/>
-                      <a:stretch>
-                        <a:fillRect/>
-                      </a:stretch>
-                    </pic:blipFill>
-                    <pic:spPr bwMode="auto">
-                      <a:xfrm>
-                        <a:off x="0" y="0"/>
-                        <a:ext cx="192505" cy="192505"/>
-                      </a:xfrm>
-                      <a:prstGeom prst="rect">
-                        <a:avLst/>
-                      </a:prstGeom>
-                      <a:noFill/>
-                      <a:ln w="9525">
-                        <a:noFill/>
-                        <a:headEnd/>
-                        <a:tailEnd/>
-                      </a:ln>
-                    </pic:spPr>
-                  </pic:pic>
-                </a:graphicData>
-              </a:graphic>
-            </wp:inline>
-          </w:drawing>
-        </w:r>
-        <w:r>
-          <w:rPr>
-            <w:rStyle w:val="Hyperlink"/>
-            <w:b/>
-          </w:rPr>
-          <w:t xml:space="preserve"> </w:t>
-        </w:r>
-        <w:r>
-          <w:rPr>
-            <w:rStyle w:val="Hyperlink"/>
-            <w:b/>
-          </w:rPr>
-          <w:t xml:space="preserve">nclsbayona</w:t>
-        </w:r>
-      </w:hyperlink>
-      <w:r>
-        <w:t xml:space="preserve"> </w:t>
-      </w:r>
-      <w:r>
-        <w:t xml:space="preserve">|</w:t>
-      </w:r>
-      <w:r>
-        <w:t xml:space="preserve"> </w:t>
-      </w:r>
-      <w:hyperlink r:id="rId24">
-        <w:r>
-          <w:drawing>
-            <wp:inline>
-              <wp:extent cx="192505" cy="192505"/>
-              <wp:effectExtent b="0" l="0" r="0" t="0"/>
-              <wp:docPr descr="E-mail" title="" id="1" name="Picture"/>
-              <a:graphic>
-                <a:graphicData uri="http://schemas.openxmlformats.org/drawingml/2006/picture">
-                  <pic:pic>
-                    <pic:nvPicPr>
-                      <pic:cNvPr descr="https://raw.githubusercontent.com/nclsbayona/MyResume/master/email-logo.png" id="0" name="Picture"/>
-                      <pic:cNvPicPr>
-                        <a:picLocks noChangeArrowheads="1" noChangeAspect="1"/>
-                      </pic:cNvPicPr>
-                    </pic:nvPicPr>
-                    <pic:blipFill>
-                      <a:blip r:embed="rId23"/>
-                      <a:stretch>
-                        <a:fillRect/>
-                      </a:stretch>
-                    </pic:blipFill>
-                    <pic:spPr bwMode="auto">
-                      <a:xfrm>
-                        <a:off x="0" y="0"/>
-                        <a:ext cx="192505" cy="192505"/>
-                      </a:xfrm>
-                      <a:prstGeom prst="rect">
-                        <a:avLst/>
-                      </a:prstGeom>
-                      <a:noFill/>
-                      <a:ln w="9525">
-                        <a:noFill/>
-                        <a:headEnd/>
-                        <a:tailEnd/>
-                      </a:ln>
-                    </pic:spPr>
-                  </pic:pic>
-                </a:graphicData>
-              </a:graphic>
-            </wp:inline>
-          </w:drawing>
-        </w:r>
-        <w:r>
-          <w:rPr>
-            <w:rStyle w:val="Hyperlink"/>
-            <w:b/>
-          </w:rPr>
-          <w:t xml:space="preserve"> </w:t>
-        </w:r>
-        <w:r>
-          <w:rPr>
-            <w:rStyle w:val="Hyperlink"/>
-            <w:b/>
-          </w:rPr>
-          <w:t xml:space="preserve">bayona.n@javeriana.edu.co</w:t>
-        </w:r>
-      </w:hyperlink>
-      <w:r>
-        <w:t xml:space="preserve"> </w:t>
-      </w:r>
-      <w:r>
-        <w:t xml:space="preserve">|</w:t>
-      </w:r>
-      <w:r>
-        <w:t xml:space="preserve"> </w:t>
-      </w:r>
-      <w:hyperlink r:id="rId26">
-        <w:r>
-          <w:drawing>
-            <wp:inline>
-              <wp:extent cx="192505" cy="192505"/>
-              <wp:effectExtent b="0" l="0" r="0" t="0"/>
-              <wp:docPr descr="Website" title="" id="1" name="Picture"/>
-              <a:graphic>
-                <a:graphicData uri="http://schemas.openxmlformats.org/drawingml/2006/picture">
-                  <pic:pic>
-                    <pic:nvPicPr>
-                      <pic:cNvPr descr="https://raw.githubusercontent.com/nclsbayona/MyResume/master/website-logo.png" id="0" name="Picture"/>
-                      <pic:cNvPicPr>
-                        <a:picLocks noChangeArrowheads="1" noChangeAspect="1"/>
-                      </pic:cNvPicPr>
-                    </pic:nvPicPr>
-                    <pic:blipFill>
-                      <a:blip r:embed="rId25"/>
-                      <a:stretch>
-                        <a:fillRect/>
-                      </a:stretch>
-                    </pic:blipFill>
-                    <pic:spPr bwMode="auto">
-                      <a:xfrm>
-                        <a:off x="0" y="0"/>
-                        <a:ext cx="192505" cy="192505"/>
-                      </a:xfrm>
-                      <a:prstGeom prst="rect">
-                        <a:avLst/>
-                      </a:prstGeom>
-                      <a:noFill/>
-                      <a:ln w="9525">
-                        <a:noFill/>
-                        <a:headEnd/>
-                        <a:tailEnd/>
-                      </a:ln>
-                    </pic:spPr>
-                  </pic:pic>
-                </a:graphicData>
-              </a:graphic>
-            </wp:inline>
-          </w:drawing>
-        </w:r>
-        <w:r>
-          <w:rPr>
-            <w:rStyle w:val="Hyperlink"/>
-            <w:b/>
-          </w:rPr>
-          <w:t xml:space="preserve"> </w:t>
-        </w:r>
-        <w:r>
-          <w:rPr>
-            <w:rStyle w:val="Hyperlink"/>
-            <w:b/>
-          </w:rPr>
-          <w:t xml:space="preserve">nclsbayona.github.io</w:t>
-        </w:r>
-      </w:hyperlink>
-      <w:r>
-        <w:t xml:space="preserve"> </w:t>
-      </w:r>
-      <w:r>
-        <w:t xml:space="preserve">|</w:t>
-      </w:r>
     </w:p>
+    <w:tbl>
+      <w:tblPr>
+        <w:tblStyle w:val="Table"/>
+        <w:tblW w:type="pct" w:w="5000.0"/>
+        <w:tblLook w:firstRow="0"/>
+      </w:tblPr>
+      <w:tblGrid>
+        <w:gridCol w:w="2640"/>
+        <w:gridCol w:w="2640"/>
+        <w:gridCol w:w="2640"/>
+      </w:tblGrid>
+      <w:tr>
+        <w:tc>
+          <w:p>
+            <w:pPr>
+              <w:pStyle w:val="Compact"/>
+              <w:jc w:val="center"/>
+            </w:pPr>
+            <w:hyperlink r:id="rId22">
+              <w:r>
+                <w:drawing>
+                  <wp:inline>
+                    <wp:extent cx="192505" cy="192505"/>
+                    <wp:effectExtent b="0" l="0" r="0" t="0"/>
+                    <wp:docPr descr="LinkedIn" title="" id="1" name="Picture"/>
+                    <a:graphic>
+                      <a:graphicData uri="http://schemas.openxmlformats.org/drawingml/2006/picture">
+                        <pic:pic>
+                          <pic:nvPicPr>
+                            <pic:cNvPr descr="https://raw.githubusercontent.com/nclsbayona/MyResume/master/linkedin-logo.png" id="0" name="Picture"/>
+                            <pic:cNvPicPr>
+                              <a:picLocks noChangeArrowheads="1" noChangeAspect="1"/>
+                            </pic:cNvPicPr>
+                          </pic:nvPicPr>
+                          <pic:blipFill>
+                            <a:blip r:embed="rId21"/>
+                            <a:stretch>
+                              <a:fillRect/>
+                            </a:stretch>
+                          </pic:blipFill>
+                          <pic:spPr bwMode="auto">
+                            <a:xfrm>
+                              <a:off x="0" y="0"/>
+                              <a:ext cx="192505" cy="192505"/>
+                            </a:xfrm>
+                            <a:prstGeom prst="rect">
+                              <a:avLst/>
+                            </a:prstGeom>
+                            <a:noFill/>
+                            <a:ln w="9525">
+                              <a:noFill/>
+                              <a:headEnd/>
+                              <a:tailEnd/>
+                            </a:ln>
+                          </pic:spPr>
+                        </pic:pic>
+                      </a:graphicData>
+                    </a:graphic>
+                  </wp:inline>
+                </w:drawing>
+              </w:r>
+              <w:r>
+                <w:rPr>
+                  <w:rStyle w:val="Hyperlink"/>
+                  <w:b/>
+                </w:rPr>
+                <w:t xml:space="preserve"> </w:t>
+              </w:r>
+              <w:r>
+                <w:rPr>
+                  <w:rStyle w:val="Hyperlink"/>
+                  <w:b/>
+                </w:rPr>
+                <w:t xml:space="preserve">nclsbayona</w:t>
+              </w:r>
+            </w:hyperlink>
+          </w:p>
+        </w:tc>
+        <w:tc>
+          <w:p>
+            <w:pPr>
+              <w:pStyle w:val="Compact"/>
+              <w:jc w:val="center"/>
+            </w:pPr>
+            <w:hyperlink r:id="rId24">
+              <w:r>
+                <w:drawing>
+                  <wp:inline>
+                    <wp:extent cx="192505" cy="192505"/>
+                    <wp:effectExtent b="0" l="0" r="0" t="0"/>
+                    <wp:docPr descr="E-mail" title="" id="1" name="Picture"/>
+                    <a:graphic>
+                      <a:graphicData uri="http://schemas.openxmlformats.org/drawingml/2006/picture">
+                        <pic:pic>
+                          <pic:nvPicPr>
+                            <pic:cNvPr descr="https://raw.githubusercontent.com/nclsbayona/MyResume/master/email-logo.png" id="0" name="Picture"/>
+                            <pic:cNvPicPr>
+                              <a:picLocks noChangeArrowheads="1" noChangeAspect="1"/>
+                            </pic:cNvPicPr>
+                          </pic:nvPicPr>
+                          <pic:blipFill>
+                            <a:blip r:embed="rId23"/>
+                            <a:stretch>
+                              <a:fillRect/>
+                            </a:stretch>
+                          </pic:blipFill>
+                          <pic:spPr bwMode="auto">
+                            <a:xfrm>
+                              <a:off x="0" y="0"/>
+                              <a:ext cx="192505" cy="192505"/>
+                            </a:xfrm>
+                            <a:prstGeom prst="rect">
+                              <a:avLst/>
+                            </a:prstGeom>
+                            <a:noFill/>
+                            <a:ln w="9525">
+                              <a:noFill/>
+                              <a:headEnd/>
+                              <a:tailEnd/>
+                            </a:ln>
+                          </pic:spPr>
+                        </pic:pic>
+                      </a:graphicData>
+                    </a:graphic>
+                  </wp:inline>
+                </w:drawing>
+              </w:r>
+              <w:r>
+                <w:rPr>
+                  <w:rStyle w:val="Hyperlink"/>
+                  <w:b/>
+                </w:rPr>
+                <w:t xml:space="preserve"> </w:t>
+              </w:r>
+              <w:r>
+                <w:rPr>
+                  <w:rStyle w:val="Hyperlink"/>
+                  <w:b/>
+                </w:rPr>
+                <w:t xml:space="preserve">bayona.n@javeriana.edu.co</w:t>
+              </w:r>
+            </w:hyperlink>
+          </w:p>
+        </w:tc>
+        <w:tc>
+          <w:p>
+            <w:pPr>
+              <w:pStyle w:val="Compact"/>
+              <w:jc w:val="center"/>
+            </w:pPr>
+            <w:hyperlink r:id="rId26">
+              <w:r>
+                <w:drawing>
+                  <wp:inline>
+                    <wp:extent cx="192505" cy="192505"/>
+                    <wp:effectExtent b="0" l="0" r="0" t="0"/>
+                    <wp:docPr descr="Website" title="" id="1" name="Picture"/>
+                    <a:graphic>
+                      <a:graphicData uri="http://schemas.openxmlformats.org/drawingml/2006/picture">
+                        <pic:pic>
+                          <pic:nvPicPr>
+                            <pic:cNvPr descr="https://raw.githubusercontent.com/nclsbayona/MyResume/master/website-logo.png" id="0" name="Picture"/>
+                            <pic:cNvPicPr>
+                              <a:picLocks noChangeArrowheads="1" noChangeAspect="1"/>
+                            </pic:cNvPicPr>
+                          </pic:nvPicPr>
+                          <pic:blipFill>
+                            <a:blip r:embed="rId25"/>
+                            <a:stretch>
+                              <a:fillRect/>
+                            </a:stretch>
+                          </pic:blipFill>
+                          <pic:spPr bwMode="auto">
+                            <a:xfrm>
+                              <a:off x="0" y="0"/>
+                              <a:ext cx="192505" cy="192505"/>
+                            </a:xfrm>
+                            <a:prstGeom prst="rect">
+                              <a:avLst/>
+                            </a:prstGeom>
+                            <a:noFill/>
+                            <a:ln w="9525">
+                              <a:noFill/>
+                              <a:headEnd/>
+                              <a:tailEnd/>
+                            </a:ln>
+                          </pic:spPr>
+                        </pic:pic>
+                      </a:graphicData>
+                    </a:graphic>
+                  </wp:inline>
+                </w:drawing>
+              </w:r>
+              <w:r>
+                <w:rPr>
+                  <w:rStyle w:val="Hyperlink"/>
+                  <w:b/>
+                </w:rPr>
+                <w:t xml:space="preserve"> </w:t>
+              </w:r>
+              <w:r>
+                <w:rPr>
+                  <w:rStyle w:val="Hyperlink"/>
+                  <w:b/>
+                </w:rPr>
+                <w:t xml:space="preserve">nclsbayona.github.io</w:t>
+              </w:r>
+            </w:hyperlink>
+          </w:p>
+        </w:tc>
+      </w:tr>
+    </w:tbl>
     <w:p>
       <w:pPr>
         <w:pStyle w:val="Heading2"/>
@@ -392,11 +385,468 @@
       <w:pPr>
         <w:pStyle w:val="Heading2"/>
       </w:pPr>
-      <w:bookmarkStart w:id="29" w:name="awards-licenses-and-certifications"/>
-      <w:r>
-        <w:t xml:space="preserve">Awards, licenses and certifications</w:t>
+      <w:bookmarkStart w:id="29" w:name="skills"/>
+      <w:r>
+        <w:t xml:space="preserve">Skills</w:t>
       </w:r>
       <w:bookmarkEnd w:id="29"/>
+    </w:p>
+    <w:p>
+      <w:pPr>
+        <w:pStyle w:val="FirstParagraph"/>
+      </w:pPr>
+      <w:r>
+        <w:rPr>
+          <w:i/>
+        </w:rPr>
+        <w:t xml:space="preserve">Soft skills</w:t>
+      </w:r>
+    </w:p>
+    <w:tbl>
+      <w:tblPr>
+        <w:tblStyle w:val="Table"/>
+        <w:tblW w:type="pct" w:w="0.0"/>
+        <w:tblLook w:firstRow="1"/>
+      </w:tblPr>
+      <w:tblGrid/>
+      <w:tr>
+        <w:trPr>
+          <w:cnfStyle w:firstRow="1"/>
+        </w:trPr>
+        <w:tc>
+          <w:tcPr>
+            <w:tcBorders>
+              <w:bottom w:val="single"/>
+            </w:tcBorders>
+            <w:vAlign w:val="bottom"/>
+          </w:tcPr>
+          <w:p>
+            <w:pPr>
+              <w:pStyle w:val="Compact"/>
+              <w:jc w:val="center"/>
+            </w:pPr>
+            <w:r>
+              <w:t xml:space="preserve">•</w:t>
+            </w:r>
+            <w:r>
+              <w:t xml:space="preserve"> </w:t>
+            </w:r>
+            <w:r>
+              <w:rPr>
+                <w:b/>
+              </w:rPr>
+              <w:t xml:space="preserve">Teamwork</w:t>
+            </w:r>
+          </w:p>
+        </w:tc>
+        <w:tc>
+          <w:tcPr>
+            <w:tcBorders>
+              <w:bottom w:val="single"/>
+            </w:tcBorders>
+            <w:vAlign w:val="bottom"/>
+          </w:tcPr>
+          <w:p>
+            <w:pPr>
+              <w:pStyle w:val="Compact"/>
+              <w:jc w:val="center"/>
+            </w:pPr>
+            <w:r>
+              <w:t xml:space="preserve">•</w:t>
+            </w:r>
+            <w:r>
+              <w:t xml:space="preserve"> </w:t>
+            </w:r>
+            <w:r>
+              <w:rPr>
+                <w:b/>
+              </w:rPr>
+              <w:t xml:space="preserve">Effective communication</w:t>
+            </w:r>
+          </w:p>
+        </w:tc>
+        <w:tc>
+          <w:tcPr>
+            <w:tcBorders>
+              <w:bottom w:val="single"/>
+            </w:tcBorders>
+            <w:vAlign w:val="bottom"/>
+          </w:tcPr>
+          <w:p>
+            <w:pPr>
+              <w:pStyle w:val="Compact"/>
+              <w:jc w:val="center"/>
+            </w:pPr>
+            <w:r>
+              <w:t xml:space="preserve">•</w:t>
+            </w:r>
+            <w:r>
+              <w:t xml:space="preserve"> </w:t>
+            </w:r>
+            <w:r>
+              <w:rPr>
+                <w:b/>
+              </w:rPr>
+              <w:t xml:space="preserve">Leadership</w:t>
+            </w:r>
+          </w:p>
+        </w:tc>
+      </w:tr>
+      <w:tr>
+        <w:tc>
+          <w:p>
+            <w:pPr>
+              <w:pStyle w:val="Compact"/>
+              <w:jc w:val="center"/>
+            </w:pPr>
+            <w:r>
+              <w:t xml:space="preserve">•</w:t>
+            </w:r>
+            <w:r>
+              <w:t xml:space="preserve"> </w:t>
+            </w:r>
+            <w:r>
+              <w:rPr>
+                <w:b/>
+              </w:rPr>
+              <w:t xml:space="preserve">Resilience</w:t>
+            </w:r>
+          </w:p>
+        </w:tc>
+        <w:tc>
+          <w:p>
+            <w:pPr>
+              <w:pStyle w:val="Compact"/>
+              <w:jc w:val="center"/>
+            </w:pPr>
+            <w:r>
+              <w:t xml:space="preserve">•</w:t>
+            </w:r>
+            <w:r>
+              <w:t xml:space="preserve"> </w:t>
+            </w:r>
+            <w:r>
+              <w:rPr>
+                <w:b/>
+              </w:rPr>
+              <w:t xml:space="preserve">Time management</w:t>
+            </w:r>
+          </w:p>
+        </w:tc>
+        <w:tc>
+          <w:p>
+            <w:pPr>
+              <w:pStyle w:val="Compact"/>
+              <w:jc w:val="center"/>
+            </w:pPr>
+            <w:r>
+              <w:t xml:space="preserve">•</w:t>
+            </w:r>
+            <w:r>
+              <w:t xml:space="preserve"> </w:t>
+            </w:r>
+            <w:r>
+              <w:rPr>
+                <w:b/>
+              </w:rPr>
+              <w:t xml:space="preserve">Empathy</w:t>
+            </w:r>
+          </w:p>
+        </w:tc>
+      </w:tr>
+    </w:tbl>
+    <w:p>
+      <w:pPr>
+        <w:pStyle w:val="BodyText"/>
+      </w:pPr>
+      <w:r>
+        <w:rPr>
+          <w:i/>
+        </w:rPr>
+        <w:t xml:space="preserve">Programming Languages</w:t>
+      </w:r>
+    </w:p>
+    <w:tbl>
+      <w:tblPr>
+        <w:tblStyle w:val="Table"/>
+        <w:tblW w:type="pct" w:w="0.0"/>
+        <w:tblLook w:firstRow="1"/>
+      </w:tblPr>
+      <w:tblGrid/>
+      <w:tr>
+        <w:trPr>
+          <w:cnfStyle w:firstRow="1"/>
+        </w:trPr>
+        <w:tc>
+          <w:tcPr>
+            <w:tcBorders>
+              <w:bottom w:val="single"/>
+            </w:tcBorders>
+            <w:vAlign w:val="bottom"/>
+          </w:tcPr>
+          <w:p>
+            <w:pPr>
+              <w:pStyle w:val="Compact"/>
+              <w:jc w:val="center"/>
+            </w:pPr>
+            <w:r>
+              <w:t xml:space="preserve">•</w:t>
+            </w:r>
+            <w:r>
+              <w:t xml:space="preserve"> </w:t>
+            </w:r>
+            <w:r>
+              <w:rPr>
+                <w:b/>
+              </w:rPr>
+              <w:t xml:space="preserve">C++</w:t>
+            </w:r>
+          </w:p>
+        </w:tc>
+        <w:tc>
+          <w:tcPr>
+            <w:tcBorders>
+              <w:bottom w:val="single"/>
+            </w:tcBorders>
+            <w:vAlign w:val="bottom"/>
+          </w:tcPr>
+          <w:p>
+            <w:pPr>
+              <w:pStyle w:val="Compact"/>
+              <w:jc w:val="center"/>
+            </w:pPr>
+            <w:r>
+              <w:t xml:space="preserve">•</w:t>
+            </w:r>
+            <w:r>
+              <w:t xml:space="preserve"> </w:t>
+            </w:r>
+            <w:r>
+              <w:rPr>
+                <w:b/>
+              </w:rPr>
+              <w:t xml:space="preserve">Python</w:t>
+            </w:r>
+          </w:p>
+        </w:tc>
+      </w:tr>
+      <w:tr>
+        <w:tc>
+          <w:p>
+            <w:pPr>
+              <w:pStyle w:val="Compact"/>
+              <w:jc w:val="center"/>
+            </w:pPr>
+            <w:r>
+              <w:t xml:space="preserve">•</w:t>
+            </w:r>
+            <w:r>
+              <w:t xml:space="preserve"> </w:t>
+            </w:r>
+            <w:r>
+              <w:rPr>
+                <w:b/>
+              </w:rPr>
+              <w:t xml:space="preserve">Java</w:t>
+            </w:r>
+          </w:p>
+        </w:tc>
+        <w:tc>
+          <w:p>
+            <w:pPr>
+              <w:pStyle w:val="Compact"/>
+              <w:jc w:val="center"/>
+            </w:pPr>
+            <w:r>
+              <w:t xml:space="preserve">•</w:t>
+            </w:r>
+            <w:r>
+              <w:t xml:space="preserve"> </w:t>
+            </w:r>
+            <w:r>
+              <w:rPr>
+                <w:b/>
+              </w:rPr>
+              <w:t xml:space="preserve">Go</w:t>
+            </w:r>
+          </w:p>
+        </w:tc>
+      </w:tr>
+    </w:tbl>
+    <w:p>
+      <w:pPr>
+        <w:pStyle w:val="BodyText"/>
+      </w:pPr>
+      <w:r>
+        <w:rPr>
+          <w:i/>
+        </w:rPr>
+        <w:t xml:space="preserve">Other relevant tools</w:t>
+      </w:r>
+    </w:p>
+    <w:tbl>
+      <w:tblPr>
+        <w:tblStyle w:val="Table"/>
+        <w:tblW w:type="pct" w:w="0.0"/>
+        <w:tblLook w:firstRow="1"/>
+      </w:tblPr>
+      <w:tblGrid/>
+      <w:tr>
+        <w:trPr>
+          <w:cnfStyle w:firstRow="1"/>
+        </w:trPr>
+        <w:tc>
+          <w:tcPr>
+            <w:tcBorders>
+              <w:bottom w:val="single"/>
+            </w:tcBorders>
+            <w:vAlign w:val="bottom"/>
+          </w:tcPr>
+          <w:p>
+            <w:pPr>
+              <w:pStyle w:val="Compact"/>
+              <w:jc w:val="center"/>
+            </w:pPr>
+            <w:r>
+              <w:t xml:space="preserve">•</w:t>
+            </w:r>
+            <w:r>
+              <w:t xml:space="preserve"> </w:t>
+            </w:r>
+            <w:r>
+              <w:rPr>
+                <w:b/>
+              </w:rPr>
+              <w:t xml:space="preserve">Git</w:t>
+            </w:r>
+          </w:p>
+        </w:tc>
+        <w:tc>
+          <w:tcPr>
+            <w:tcBorders>
+              <w:bottom w:val="single"/>
+            </w:tcBorders>
+            <w:vAlign w:val="bottom"/>
+          </w:tcPr>
+          <w:p>
+            <w:pPr>
+              <w:pStyle w:val="Compact"/>
+              <w:jc w:val="center"/>
+            </w:pPr>
+            <w:r>
+              <w:t xml:space="preserve">•</w:t>
+            </w:r>
+            <w:r>
+              <w:t xml:space="preserve"> </w:t>
+            </w:r>
+            <w:r>
+              <w:rPr>
+                <w:b/>
+              </w:rPr>
+              <w:t xml:space="preserve">Kubernetes/Kubectl</w:t>
+            </w:r>
+          </w:p>
+        </w:tc>
+        <w:tc>
+          <w:tcPr>
+            <w:tcBorders>
+              <w:bottom w:val="single"/>
+            </w:tcBorders>
+            <w:vAlign w:val="bottom"/>
+          </w:tcPr>
+          <w:p>
+            <w:pPr>
+              <w:pStyle w:val="Compact"/>
+              <w:jc w:val="center"/>
+            </w:pPr>
+            <w:r>
+              <w:t xml:space="preserve">•</w:t>
+            </w:r>
+            <w:r>
+              <w:t xml:space="preserve"> </w:t>
+            </w:r>
+            <w:r>
+              <w:rPr>
+                <w:b/>
+              </w:rPr>
+              <w:t xml:space="preserve">Github Actions</w:t>
+            </w:r>
+          </w:p>
+        </w:tc>
+      </w:tr>
+      <w:tr>
+        <w:tc>
+          <w:p>
+            <w:pPr>
+              <w:pStyle w:val="Compact"/>
+              <w:jc w:val="center"/>
+            </w:pPr>
+            <w:r>
+              <w:t xml:space="preserve">•</w:t>
+            </w:r>
+            <w:r>
+              <w:t xml:space="preserve"> </w:t>
+            </w:r>
+            <w:r>
+              <w:rPr>
+                <w:b/>
+              </w:rPr>
+              <w:t xml:space="preserve">Docker/Podman</w:t>
+            </w:r>
+          </w:p>
+        </w:tc>
+        <w:tc>
+          <w:p>
+            <w:pPr>
+              <w:pStyle w:val="Compact"/>
+              <w:jc w:val="center"/>
+            </w:pPr>
+            <w:r>
+              <w:t xml:space="preserve">•</w:t>
+            </w:r>
+            <w:r>
+              <w:t xml:space="preserve"> </w:t>
+            </w:r>
+            <w:r>
+              <w:rPr>
+                <w:b/>
+              </w:rPr>
+              <w:t xml:space="preserve">Jenkins</w:t>
+            </w:r>
+          </w:p>
+        </w:tc>
+        <w:tc>
+          <w:p>
+            <w:pPr>
+              <w:pStyle w:val="Compact"/>
+              <w:jc w:val="center"/>
+            </w:pPr>
+            <w:r>
+              <w:t xml:space="preserve">•</w:t>
+            </w:r>
+            <w:r>
+              <w:t xml:space="preserve"> </w:t>
+            </w:r>
+            <w:r>
+              <w:rPr>
+                <w:b/>
+              </w:rPr>
+              <w:t xml:space="preserve">AWS/GCP</w:t>
+            </w:r>
+          </w:p>
+        </w:tc>
+      </w:tr>
+    </w:tbl>
+    <w:p>
+      <w:pPr>
+        <w:pStyle w:val="BodyText"/>
+      </w:pPr>
+      <w:r>
+        <w:rPr>
+          <w:i/>
+        </w:rPr>
+        <w:t xml:space="preserve">Languages</w:t>
+      </w:r>
     </w:p>
     <w:p>
       <w:pPr>
@@ -407,22 +857,7 @@
         <w:pStyle w:val="Compact"/>
       </w:pPr>
       <w:r>
-        <w:t xml:space="preserve">Academic excellence ¤ Related to:</w:t>
-      </w:r>
-      <w:r>
-        <w:t xml:space="preserve"> </w:t>
-      </w:r>
-      <w:r>
-        <w:rPr>
-          <w:b/>
-        </w:rPr>
-        <w:t xml:space="preserve">BSc, Systems engineering at Pontifical Xaverian University</w:t>
-      </w:r>
-      <w:r>
-        <w:t xml:space="preserve"> </w:t>
-      </w:r>
-      <w:r>
-        <w:t xml:space="preserve">¤ (August 2020 - January 2023)</w:t>
+        <w:t xml:space="preserve">Spanish (Native Speaker)</w:t>
       </w:r>
     </w:p>
     <w:p>
@@ -433,7 +868,56 @@
         </w:numPr>
         <w:pStyle w:val="Compact"/>
       </w:pPr>
-      <w:hyperlink r:id="rId30">
+      <w:r>
+        <w:t xml:space="preserve">English (B2 level)</w:t>
+      </w:r>
+    </w:p>
+    <w:p>
+      <w:pPr>
+        <w:pStyle w:val="Heading2"/>
+      </w:pPr>
+      <w:bookmarkStart w:id="30" w:name="awards-licenses-and-certifications"/>
+      <w:r>
+        <w:t xml:space="preserve">Awards, licenses and certifications</w:t>
+      </w:r>
+      <w:bookmarkEnd w:id="30"/>
+    </w:p>
+    <w:p>
+      <w:pPr>
+        <w:numPr>
+          <w:ilvl w:val="0"/>
+          <w:numId w:val="1002"/>
+        </w:numPr>
+        <w:pStyle w:val="Compact"/>
+      </w:pPr>
+      <w:r>
+        <w:t xml:space="preserve">Academic excellence ¤ Related to:</w:t>
+      </w:r>
+      <w:r>
+        <w:t xml:space="preserve"> </w:t>
+      </w:r>
+      <w:r>
+        <w:rPr>
+          <w:b/>
+        </w:rPr>
+        <w:t xml:space="preserve">BSc, Systems engineering at Pontifical Xaverian University</w:t>
+      </w:r>
+      <w:r>
+        <w:t xml:space="preserve"> </w:t>
+      </w:r>
+      <w:r>
+        <w:t xml:space="preserve">¤ (August 2020 - January 2023)</w:t>
+      </w:r>
+    </w:p>
+    <w:p>
+      <w:pPr>
+        <w:numPr>
+          <w:ilvl w:val="0"/>
+          <w:numId w:val="1002"/>
+        </w:numPr>
+        <w:pStyle w:val="Compact"/>
+      </w:pPr>
+      <w:hyperlink r:id="rId31">
         <w:r>
           <w:rPr>
             <w:rStyle w:val="Hyperlink"/>
@@ -452,12 +936,12 @@
       <w:pPr>
         <w:numPr>
           <w:ilvl w:val="0"/>
-          <w:numId w:val="1001"/>
+          <w:numId w:val="1002"/>
         </w:numPr>
         <w:pStyle w:val="Heading2"/>
       </w:pPr>
-      <w:bookmarkStart w:id="32" w:name="X43921450b6a48c17d2bb85bcc0eb99d0247556c"/>
-      <w:hyperlink r:id="rId31">
+      <w:bookmarkStart w:id="33" w:name="X43921450b6a48c17d2bb85bcc0eb99d0247556c"/>
+      <w:hyperlink r:id="rId32">
         <w:r>
           <w:rPr>
             <w:rStyle w:val="Hyperlink"/>
@@ -471,7 +955,7 @@
       <w:r>
         <w:t xml:space="preserve">¤ Acquired from: Coursera ¤ (December 2022 - No expiration date)</w:t>
       </w:r>
-      <w:bookmarkEnd w:id="32"/>
+      <w:bookmarkEnd w:id="33"/>
     </w:p>
     <w:sectPr/>
   </w:body>
@@ -713,6 +1197,9 @@
     <w:abstractNumId w:val="990"/>
   </w:num>
   <w:num w:numId="1001">
+    <w:abstractNumId w:val="991"/>
+  </w:num>
+  <w:num w:numId="1002">
     <w:abstractNumId w:val="991"/>
   </w:num>
 </w:numbering>

--- a/generated/General_resume.docx
+++ b/generated/General_resume.docx
@@ -938,9 +938,8 @@
           <w:ilvl w:val="0"/>
           <w:numId w:val="1002"/>
         </w:numPr>
-        <w:pStyle w:val="Heading2"/>
-      </w:pPr>
-      <w:bookmarkStart w:id="33" w:name="X43921450b6a48c17d2bb85bcc0eb99d0247556c"/>
+        <w:pStyle w:val="Compact"/>
+      </w:pPr>
       <w:hyperlink r:id="rId32">
         <w:r>
           <w:rPr>
@@ -955,7 +954,13 @@
       <w:r>
         <w:t xml:space="preserve">¤ Acquired from: Coursera ¤ (December 2022 - No expiration date)</w:t>
       </w:r>
-      <w:bookmarkEnd w:id="33"/>
+    </w:p>
+    <w:p>
+      <w:r>
+        <w:pict>
+          <v:rect style="width:0;height:1.5pt" o:hralign="center" o:hrstd="t" o:hr="t"/>
+        </w:pict>
+      </w:r>
     </w:p>
     <w:sectPr/>
   </w:body>
